--- a/Juice shop - VD Beshoy.docx
+++ b/Juice shop - VD Beshoy.docx
@@ -67,21 +67,12 @@
         </w:rPr>
         <w:tab/>
       </w:r>
-      <w:proofErr w:type="spellStart"/>
-      <w:r>
-        <w:rPr>
-          <w:rFonts w:cstheme="minorHAnsi"/>
-          <w:color w:val="EE0000"/>
-        </w:rPr>
-        <w:t>Allow_failure</w:t>
-      </w:r>
-      <w:proofErr w:type="spellEnd"/>
-      <w:r>
-        <w:rPr>
-          <w:rFonts w:cstheme="minorHAnsi"/>
-          <w:color w:val="EE0000"/>
-        </w:rPr>
-        <w:t>: true</w:t>
+      <w:r>
+        <w:rPr>
+          <w:rFonts w:cstheme="minorHAnsi"/>
+          <w:color w:val="EE0000"/>
+        </w:rPr>
+        <w:t>Allow_failure: true</w:t>
       </w:r>
     </w:p>
     <w:p>
@@ -173,42 +164,8 @@
           <w:rFonts w:cstheme="minorHAnsi"/>
           <w:color w:val="EE0000"/>
         </w:rPr>
-        <w:t xml:space="preserve">      </w:t>
-      </w:r>
-      <w:proofErr w:type="spellStart"/>
-      <w:r>
-        <w:rPr>
-          <w:rFonts w:cstheme="minorHAnsi"/>
-          <w:color w:val="EE0000"/>
-        </w:rPr>
-        <w:t>sast</w:t>
-      </w:r>
-      <w:proofErr w:type="spellEnd"/>
-      <w:r>
-        <w:rPr>
-          <w:rFonts w:cstheme="minorHAnsi"/>
-          <w:color w:val="EE0000"/>
-        </w:rPr>
-        <w:t xml:space="preserve">: </w:t>
-      </w:r>
-      <w:proofErr w:type="spellStart"/>
-      <w:r>
-        <w:rPr>
-          <w:rFonts w:cstheme="minorHAnsi"/>
-          <w:color w:val="EE0000"/>
-        </w:rPr>
-        <w:t>semgrep-</w:t>
-      </w:r>
-      <w:proofErr w:type="gramStart"/>
-      <w:r>
-        <w:rPr>
-          <w:rFonts w:cstheme="minorHAnsi"/>
-          <w:color w:val="EE0000"/>
-        </w:rPr>
-        <w:t>results.json</w:t>
-      </w:r>
-      <w:proofErr w:type="spellEnd"/>
-      <w:proofErr w:type="gramEnd"/>
+        <w:t xml:space="preserve">      sast: semgrep-results.json</w:t>
+      </w:r>
     </w:p>
     <w:p>
       <w:pPr>
@@ -232,543 +189,230 @@
           <w:rFonts w:cstheme="minorHAnsi"/>
           <w:color w:val="000000" w:themeColor="text1"/>
         </w:rPr>
-        <w:t xml:space="preserve">the file is declared as SAST job report so it can be stored and found in </w:t>
-      </w:r>
-      <w:proofErr w:type="spellStart"/>
-      <w:r>
+        <w:t>the file is declared as SAST job report so it can be stored and found in gitlab under the job called sast.</w:t>
+      </w:r>
+    </w:p>
+    <w:p>
+      <w:pPr>
+        <w:ind w:left="720"/>
         <w:rPr>
           <w:rFonts w:cstheme="minorHAnsi"/>
           <w:color w:val="000000" w:themeColor="text1"/>
         </w:rPr>
-        <w:t>gitlab</w:t>
-      </w:r>
-      <w:proofErr w:type="spellEnd"/>
+      </w:pPr>
       <w:r>
         <w:rPr>
           <w:rFonts w:cstheme="minorHAnsi"/>
           <w:color w:val="000000" w:themeColor="text1"/>
         </w:rPr>
-        <w:t xml:space="preserve"> under the job called </w:t>
-      </w:r>
-      <w:proofErr w:type="spellStart"/>
-      <w:r>
+        <w:t>The file is formatted in .JSON so that we process it in our Vulnerability dashboard</w:t>
+      </w:r>
+    </w:p>
+    <w:p>
+      <w:pPr>
+        <w:ind w:left="720"/>
         <w:rPr>
           <w:rFonts w:cstheme="minorHAnsi"/>
           <w:color w:val="000000" w:themeColor="text1"/>
         </w:rPr>
-        <w:t>sast</w:t>
-      </w:r>
-      <w:proofErr w:type="spellEnd"/>
-      <w:r>
-        <w:rPr>
-          <w:rFonts w:cstheme="minorHAnsi"/>
-          <w:color w:val="000000" w:themeColor="text1"/>
+      </w:pPr>
+    </w:p>
+    <w:p>
+      <w:pPr>
+        <w:ind w:left="720"/>
+        <w:rPr>
+          <w:rFonts w:cstheme="minorHAnsi"/>
+          <w:color w:val="EE0000"/>
+        </w:rPr>
+      </w:pPr>
+      <w:r>
+        <w:rPr>
+          <w:rFonts w:cstheme="minorHAnsi"/>
+          <w:color w:val="EE0000"/>
+        </w:rPr>
+        <w:t>expire_in: 3 weeks</w:t>
+      </w:r>
+    </w:p>
+    <w:p>
+      <w:pPr>
+        <w:ind w:left="720"/>
+        <w:rPr>
+          <w:rFonts w:cstheme="minorHAnsi"/>
+        </w:rPr>
+      </w:pPr>
+      <w:r>
+        <w:rPr>
+          <w:rFonts w:cstheme="minorHAnsi"/>
+        </w:rPr>
+        <w:t xml:space="preserve">was done this way in case we don’t run our VD days or hours before the presentation it has enough time </w:t>
+      </w:r>
+      <w:r>
+        <w:rPr>
+          <w:rFonts w:cstheme="minorHAnsi"/>
+        </w:rPr>
+        <w:t>before the job artifacts expire. Since expired artifacts was not possible to pull from gitlab API</w:t>
+      </w:r>
+    </w:p>
+    <w:p>
+      <w:pPr>
+        <w:ind w:left="720"/>
+        <w:rPr>
+          <w:rFonts w:cstheme="minorHAnsi"/>
+        </w:rPr>
+      </w:pPr>
+    </w:p>
+    <w:p>
+      <w:pPr>
+        <w:ind w:firstLine="720"/>
+        <w:rPr>
+          <w:rFonts w:cstheme="minorHAnsi"/>
+          <w:color w:val="EE0000"/>
+        </w:rPr>
+      </w:pPr>
+      <w:r>
+        <w:rPr>
+          <w:rFonts w:cstheme="minorHAnsi"/>
+          <w:color w:val="EE0000"/>
+        </w:rPr>
+        <w:t>image: beshoynfarag/semgrep-juiceshop:latest</w:t>
+      </w:r>
+    </w:p>
+    <w:p>
+      <w:pPr>
+        <w:ind w:left="720"/>
+        <w:rPr>
+          <w:rFonts w:cstheme="minorHAnsi"/>
+        </w:rPr>
+      </w:pPr>
+      <w:r>
+        <w:rPr>
+          <w:rFonts w:cstheme="minorHAnsi"/>
+        </w:rPr>
+        <w:t>a costume docker image, uploaded on one of our team mates dockerhub. It includes the semgrep and the code for the juice shop ready for scanning.</w:t>
+      </w:r>
+    </w:p>
+    <w:p>
+      <w:pPr>
+        <w:ind w:left="720"/>
+        <w:rPr>
+          <w:rFonts w:cstheme="minorHAnsi"/>
+        </w:rPr>
+      </w:pPr>
+    </w:p>
+    <w:p>
+      <w:pPr>
+        <w:ind w:left="720"/>
+        <w:rPr>
+          <w:rFonts w:cstheme="minorHAnsi"/>
+        </w:rPr>
+      </w:pPr>
+    </w:p>
+    <w:p>
+      <w:pPr>
+        <w:ind w:left="720"/>
+        <w:rPr>
+          <w:rFonts w:cstheme="minorHAnsi"/>
+          <w:color w:val="EE0000"/>
+        </w:rPr>
+      </w:pPr>
+      <w:r>
+        <w:rPr>
+          <w:rFonts w:cstheme="minorHAnsi"/>
+          <w:color w:val="EE0000"/>
+        </w:rPr>
+        <w:lastRenderedPageBreak/>
+        <w:t>semgrep --config p/ci --json -o semgrep-results.json juice-shop-master/ || true</w:t>
+      </w:r>
+    </w:p>
+    <w:p>
+      <w:pPr>
+        <w:ind w:left="720"/>
+        <w:rPr>
+          <w:rFonts w:cstheme="minorHAnsi"/>
+        </w:rPr>
+      </w:pPr>
+      <w:r>
+        <w:rPr>
+          <w:rFonts w:cstheme="minorHAnsi"/>
+        </w:rPr>
+        <w:t>semgrep: Runs the Semgrep tool.</w:t>
+      </w:r>
+    </w:p>
+    <w:p>
+      <w:pPr>
+        <w:ind w:left="720"/>
+        <w:rPr>
+          <w:rFonts w:cstheme="minorHAnsi"/>
+        </w:rPr>
+      </w:pPr>
+      <w:r>
+        <w:rPr>
+          <w:rFonts w:cstheme="minorHAnsi"/>
+        </w:rPr>
+        <w:t>--config p/ci: Tells Semgrep to use the predefined ruleset p/ci from the Semgrep Registry, optimized for CI pipelines (common security checks).</w:t>
+      </w:r>
+    </w:p>
+    <w:p>
+      <w:pPr>
+        <w:ind w:left="720"/>
+        <w:rPr>
+          <w:rFonts w:cstheme="minorHAnsi"/>
+        </w:rPr>
+      </w:pPr>
+      <w:r>
+        <w:rPr>
+          <w:rFonts w:cstheme="minorHAnsi"/>
+        </w:rPr>
+        <w:t>--json: Outputs the scan results in JSON format (machine-readable).</w:t>
+      </w:r>
+    </w:p>
+    <w:p>
+      <w:pPr>
+        <w:ind w:left="720"/>
+        <w:rPr>
+          <w:rFonts w:cstheme="minorHAnsi"/>
+        </w:rPr>
+      </w:pPr>
+      <w:r>
+        <w:rPr>
+          <w:rFonts w:cstheme="minorHAnsi"/>
+        </w:rPr>
+        <w:t>-o semgrep-results.json: Writes those results to a file called semgrep-results.json.</w:t>
+      </w:r>
+    </w:p>
+    <w:p>
+      <w:pPr>
+        <w:ind w:left="720"/>
+        <w:rPr>
+          <w:rFonts w:cstheme="minorHAnsi"/>
+        </w:rPr>
+      </w:pPr>
+      <w:r>
+        <w:rPr>
+          <w:rFonts w:cstheme="minorHAnsi"/>
+        </w:rPr>
+        <w:t>juice-shop-master/: Specifies the directory to scan — in this case, the source code of the Juice Shop app.</w:t>
+      </w:r>
+    </w:p>
+    <w:p>
+      <w:pPr>
+        <w:ind w:left="720"/>
+        <w:rPr>
+          <w:rFonts w:cstheme="minorHAnsi"/>
+        </w:rPr>
+      </w:pPr>
+      <w:r>
+        <w:rPr>
+          <w:rFonts w:cstheme="minorHAnsi"/>
+        </w:rPr>
+        <w:t xml:space="preserve">|| true: This ensures that even if Semgrep finds issues or returns a non-zero exit code, the job doesn't </w:t>
+      </w:r>
+      <w:r>
+        <w:rPr>
+          <w:rFonts w:cstheme="minorHAnsi"/>
         </w:rPr>
         <w:t>.</w:t>
       </w:r>
-    </w:p>
-    <w:p>
-      <w:pPr>
-        <w:ind w:left="720"/>
-        <w:rPr>
-          <w:rFonts w:cstheme="minorHAnsi"/>
-          <w:color w:val="000000" w:themeColor="text1"/>
-        </w:rPr>
-      </w:pPr>
-      <w:r>
-        <w:rPr>
-          <w:rFonts w:cstheme="minorHAnsi"/>
-          <w:color w:val="000000" w:themeColor="text1"/>
-        </w:rPr>
-        <w:t xml:space="preserve">The file is formatted </w:t>
-      </w:r>
-      <w:proofErr w:type="gramStart"/>
-      <w:r>
-        <w:rPr>
-          <w:rFonts w:cstheme="minorHAnsi"/>
-          <w:color w:val="000000" w:themeColor="text1"/>
-        </w:rPr>
-        <w:t>in .JSON</w:t>
-      </w:r>
-      <w:proofErr w:type="gramEnd"/>
-      <w:r>
-        <w:rPr>
-          <w:rFonts w:cstheme="minorHAnsi"/>
-          <w:color w:val="000000" w:themeColor="text1"/>
-        </w:rPr>
-        <w:t xml:space="preserve"> so that we process it in our Vulnerability dashboard</w:t>
-      </w:r>
-    </w:p>
-    <w:p>
-      <w:pPr>
-        <w:ind w:left="720"/>
-        <w:rPr>
-          <w:rFonts w:cstheme="minorHAnsi"/>
-          <w:color w:val="000000" w:themeColor="text1"/>
-        </w:rPr>
-      </w:pPr>
-    </w:p>
-    <w:p>
-      <w:pPr>
-        <w:ind w:left="720"/>
-        <w:rPr>
-          <w:rFonts w:cstheme="minorHAnsi"/>
-          <w:color w:val="EE0000"/>
-        </w:rPr>
-      </w:pPr>
-      <w:proofErr w:type="spellStart"/>
-      <w:r>
-        <w:rPr>
-          <w:rFonts w:cstheme="minorHAnsi"/>
-          <w:color w:val="EE0000"/>
-        </w:rPr>
-        <w:t>expire_in</w:t>
-      </w:r>
-      <w:proofErr w:type="spellEnd"/>
-      <w:r>
-        <w:rPr>
-          <w:rFonts w:cstheme="minorHAnsi"/>
-          <w:color w:val="EE0000"/>
-        </w:rPr>
-        <w:t>: 3 weeks</w:t>
-      </w:r>
-    </w:p>
-    <w:p>
-      <w:pPr>
-        <w:ind w:left="720"/>
-        <w:rPr>
-          <w:rFonts w:cstheme="minorHAnsi"/>
-        </w:rPr>
-      </w:pPr>
-      <w:r>
-        <w:rPr>
-          <w:rFonts w:cstheme="minorHAnsi"/>
-        </w:rPr>
-        <w:t xml:space="preserve">was done this way in case we don’t run our VD days or hours before the presentation it has enough time </w:t>
-      </w:r>
-      <w:r>
-        <w:rPr>
-          <w:rFonts w:cstheme="minorHAnsi"/>
-        </w:rPr>
-        <w:t xml:space="preserve">before the job artifacts expire. Since expired artifacts was not possible to pull from </w:t>
-      </w:r>
-      <w:proofErr w:type="spellStart"/>
-      <w:r>
-        <w:rPr>
-          <w:rFonts w:cstheme="minorHAnsi"/>
-        </w:rPr>
-        <w:t>gitlab</w:t>
-      </w:r>
-      <w:proofErr w:type="spellEnd"/>
-      <w:r>
-        <w:rPr>
-          <w:rFonts w:cstheme="minorHAnsi"/>
-        </w:rPr>
-        <w:t xml:space="preserve"> API</w:t>
-      </w:r>
-    </w:p>
-    <w:p>
-      <w:pPr>
-        <w:ind w:left="720"/>
-        <w:rPr>
-          <w:rFonts w:cstheme="minorHAnsi"/>
-        </w:rPr>
-      </w:pPr>
-    </w:p>
-    <w:p>
-      <w:pPr>
-        <w:ind w:firstLine="720"/>
-        <w:rPr>
-          <w:rFonts w:cstheme="minorHAnsi"/>
-          <w:color w:val="EE0000"/>
-        </w:rPr>
-      </w:pPr>
-      <w:r>
-        <w:rPr>
-          <w:rFonts w:cstheme="minorHAnsi"/>
-          <w:color w:val="EE0000"/>
-        </w:rPr>
-        <w:t xml:space="preserve">image: </w:t>
-      </w:r>
-      <w:proofErr w:type="spellStart"/>
-      <w:r>
-        <w:rPr>
-          <w:rFonts w:cstheme="minorHAnsi"/>
-          <w:color w:val="EE0000"/>
-        </w:rPr>
-        <w:t>beshoynfarag</w:t>
-      </w:r>
-      <w:proofErr w:type="spellEnd"/>
-      <w:r>
-        <w:rPr>
-          <w:rFonts w:cstheme="minorHAnsi"/>
-          <w:color w:val="EE0000"/>
-        </w:rPr>
-        <w:t>/</w:t>
-      </w:r>
-      <w:proofErr w:type="spellStart"/>
-      <w:r>
-        <w:rPr>
-          <w:rFonts w:cstheme="minorHAnsi"/>
-          <w:color w:val="EE0000"/>
-        </w:rPr>
-        <w:t>semgrep-</w:t>
-      </w:r>
-      <w:proofErr w:type="gramStart"/>
-      <w:r>
-        <w:rPr>
-          <w:rFonts w:cstheme="minorHAnsi"/>
-          <w:color w:val="EE0000"/>
-        </w:rPr>
-        <w:t>juiceshop:latest</w:t>
-      </w:r>
-      <w:proofErr w:type="spellEnd"/>
-      <w:proofErr w:type="gramEnd"/>
-    </w:p>
-    <w:p>
-      <w:pPr>
-        <w:ind w:left="720"/>
-        <w:rPr>
-          <w:rFonts w:cstheme="minorHAnsi"/>
-        </w:rPr>
-      </w:pPr>
-      <w:r>
-        <w:rPr>
-          <w:rFonts w:cstheme="minorHAnsi"/>
-        </w:rPr>
-        <w:t xml:space="preserve">a costume docker image, uploaded on one of our team mates </w:t>
-      </w:r>
-      <w:proofErr w:type="spellStart"/>
-      <w:r>
-        <w:rPr>
-          <w:rFonts w:cstheme="minorHAnsi"/>
-        </w:rPr>
-        <w:t>dockerhub</w:t>
-      </w:r>
-      <w:proofErr w:type="spellEnd"/>
-      <w:r>
-        <w:rPr>
-          <w:rFonts w:cstheme="minorHAnsi"/>
-        </w:rPr>
-        <w:t xml:space="preserve">. It includes the </w:t>
-      </w:r>
-      <w:proofErr w:type="spellStart"/>
-      <w:r>
-        <w:rPr>
-          <w:rFonts w:cstheme="minorHAnsi"/>
-        </w:rPr>
-        <w:t>semgrep</w:t>
-      </w:r>
-      <w:proofErr w:type="spellEnd"/>
-      <w:r>
-        <w:rPr>
-          <w:rFonts w:cstheme="minorHAnsi"/>
-        </w:rPr>
-        <w:t xml:space="preserve"> and the code for the juice shop ready for scanning.</w:t>
-      </w:r>
-    </w:p>
-    <w:p>
-      <w:pPr>
-        <w:ind w:left="720"/>
-        <w:rPr>
-          <w:rFonts w:cstheme="minorHAnsi"/>
-        </w:rPr>
-      </w:pPr>
-    </w:p>
-    <w:p>
-      <w:pPr>
-        <w:ind w:left="720"/>
-        <w:rPr>
-          <w:rFonts w:cstheme="minorHAnsi"/>
-        </w:rPr>
-      </w:pPr>
-    </w:p>
-    <w:p>
-      <w:pPr>
-        <w:ind w:left="720"/>
-        <w:rPr>
-          <w:rFonts w:cstheme="minorHAnsi"/>
-          <w:color w:val="EE0000"/>
-        </w:rPr>
-      </w:pPr>
-      <w:proofErr w:type="spellStart"/>
-      <w:r>
-        <w:rPr>
-          <w:rFonts w:cstheme="minorHAnsi"/>
-          <w:color w:val="EE0000"/>
-        </w:rPr>
-        <w:lastRenderedPageBreak/>
-        <w:t>semgrep</w:t>
-      </w:r>
-      <w:proofErr w:type="spellEnd"/>
-      <w:r>
-        <w:rPr>
-          <w:rFonts w:cstheme="minorHAnsi"/>
-          <w:color w:val="EE0000"/>
-        </w:rPr>
-        <w:t xml:space="preserve"> --config p/ci --</w:t>
-      </w:r>
-      <w:proofErr w:type="spellStart"/>
-      <w:r>
-        <w:rPr>
-          <w:rFonts w:cstheme="minorHAnsi"/>
-          <w:color w:val="EE0000"/>
-        </w:rPr>
-        <w:t>json</w:t>
-      </w:r>
-      <w:proofErr w:type="spellEnd"/>
-      <w:r>
-        <w:rPr>
-          <w:rFonts w:cstheme="minorHAnsi"/>
-          <w:color w:val="EE0000"/>
-        </w:rPr>
-        <w:t xml:space="preserve"> -o </w:t>
-      </w:r>
-      <w:proofErr w:type="spellStart"/>
-      <w:r>
-        <w:rPr>
-          <w:rFonts w:cstheme="minorHAnsi"/>
-          <w:color w:val="EE0000"/>
-        </w:rPr>
-        <w:t>semgrep-</w:t>
-      </w:r>
-      <w:proofErr w:type="gramStart"/>
-      <w:r>
-        <w:rPr>
-          <w:rFonts w:cstheme="minorHAnsi"/>
-          <w:color w:val="EE0000"/>
-        </w:rPr>
-        <w:t>results.json</w:t>
-      </w:r>
-      <w:proofErr w:type="spellEnd"/>
-      <w:proofErr w:type="gramEnd"/>
-      <w:r>
-        <w:rPr>
-          <w:rFonts w:cstheme="minorHAnsi"/>
-          <w:color w:val="EE0000"/>
-        </w:rPr>
-        <w:t xml:space="preserve"> juice-shop-master/ || true</w:t>
-      </w:r>
-    </w:p>
-    <w:p>
-      <w:pPr>
-        <w:ind w:left="720"/>
-        <w:rPr>
-          <w:rFonts w:cstheme="minorHAnsi"/>
-        </w:rPr>
-      </w:pPr>
-      <w:proofErr w:type="spellStart"/>
-      <w:r>
-        <w:rPr>
-          <w:rFonts w:cstheme="minorHAnsi"/>
-        </w:rPr>
-        <w:t>semgrep</w:t>
-      </w:r>
-      <w:proofErr w:type="spellEnd"/>
-      <w:r>
-        <w:rPr>
-          <w:rFonts w:cstheme="minorHAnsi"/>
-        </w:rPr>
-        <w:t xml:space="preserve">: Runs the </w:t>
-      </w:r>
-      <w:proofErr w:type="spellStart"/>
-      <w:r>
-        <w:rPr>
-          <w:rFonts w:cstheme="minorHAnsi"/>
-        </w:rPr>
-        <w:t>Semgrep</w:t>
-      </w:r>
-      <w:proofErr w:type="spellEnd"/>
-      <w:r>
-        <w:rPr>
-          <w:rFonts w:cstheme="minorHAnsi"/>
-        </w:rPr>
-        <w:t xml:space="preserve"> tool.</w:t>
-      </w:r>
-    </w:p>
-    <w:p>
-      <w:pPr>
-        <w:ind w:left="720"/>
-        <w:rPr>
-          <w:rFonts w:cstheme="minorHAnsi"/>
-        </w:rPr>
-      </w:pPr>
-      <w:r>
-        <w:rPr>
-          <w:rFonts w:cstheme="minorHAnsi"/>
-        </w:rPr>
-        <w:t xml:space="preserve">--config p/ci: Tells </w:t>
-      </w:r>
-      <w:proofErr w:type="spellStart"/>
-      <w:r>
-        <w:rPr>
-          <w:rFonts w:cstheme="minorHAnsi"/>
-        </w:rPr>
-        <w:t>Semgrep</w:t>
-      </w:r>
-      <w:proofErr w:type="spellEnd"/>
-      <w:r>
-        <w:rPr>
-          <w:rFonts w:cstheme="minorHAnsi"/>
-        </w:rPr>
-        <w:t xml:space="preserve"> to use the predefined ruleset p/ci from the </w:t>
-      </w:r>
-      <w:proofErr w:type="spellStart"/>
-      <w:r>
-        <w:rPr>
-          <w:rFonts w:cstheme="minorHAnsi"/>
-        </w:rPr>
-        <w:t>Semgrep</w:t>
-      </w:r>
-      <w:proofErr w:type="spellEnd"/>
-      <w:r>
-        <w:rPr>
-          <w:rFonts w:cstheme="minorHAnsi"/>
-        </w:rPr>
-        <w:t xml:space="preserve"> Registry, optimized for CI pipelines (common security checks).</w:t>
-      </w:r>
-    </w:p>
-    <w:p>
-      <w:pPr>
-        <w:ind w:left="720"/>
-        <w:rPr>
-          <w:rFonts w:cstheme="minorHAnsi"/>
-        </w:rPr>
-      </w:pPr>
-      <w:r>
-        <w:rPr>
-          <w:rFonts w:cstheme="minorHAnsi"/>
-        </w:rPr>
-        <w:t>--</w:t>
-      </w:r>
-      <w:proofErr w:type="spellStart"/>
-      <w:r>
-        <w:rPr>
-          <w:rFonts w:cstheme="minorHAnsi"/>
-        </w:rPr>
-        <w:t>json</w:t>
-      </w:r>
-      <w:proofErr w:type="spellEnd"/>
-      <w:r>
-        <w:rPr>
-          <w:rFonts w:cstheme="minorHAnsi"/>
-        </w:rPr>
-        <w:t>: Outputs the scan results in JSON format (machine-readable).</w:t>
-      </w:r>
-    </w:p>
-    <w:p>
-      <w:pPr>
-        <w:ind w:left="720"/>
-        <w:rPr>
-          <w:rFonts w:cstheme="minorHAnsi"/>
-        </w:rPr>
-      </w:pPr>
-      <w:r>
-        <w:rPr>
-          <w:rFonts w:cstheme="minorHAnsi"/>
-        </w:rPr>
-        <w:t xml:space="preserve">-o </w:t>
-      </w:r>
-      <w:proofErr w:type="spellStart"/>
-      <w:r>
-        <w:rPr>
-          <w:rFonts w:cstheme="minorHAnsi"/>
-        </w:rPr>
-        <w:t>semgrep-</w:t>
-      </w:r>
-      <w:proofErr w:type="gramStart"/>
-      <w:r>
-        <w:rPr>
-          <w:rFonts w:cstheme="minorHAnsi"/>
-        </w:rPr>
-        <w:t>results.json</w:t>
-      </w:r>
-      <w:proofErr w:type="spellEnd"/>
-      <w:proofErr w:type="gramEnd"/>
-      <w:r>
-        <w:rPr>
-          <w:rFonts w:cstheme="minorHAnsi"/>
-        </w:rPr>
-        <w:t xml:space="preserve">: Writes those results to a file called </w:t>
-      </w:r>
-      <w:proofErr w:type="spellStart"/>
-      <w:r>
-        <w:rPr>
-          <w:rFonts w:cstheme="minorHAnsi"/>
-        </w:rPr>
-        <w:t>semgrep-</w:t>
-      </w:r>
-      <w:proofErr w:type="gramStart"/>
-      <w:r>
-        <w:rPr>
-          <w:rFonts w:cstheme="minorHAnsi"/>
-        </w:rPr>
-        <w:t>results.json</w:t>
-      </w:r>
-      <w:proofErr w:type="spellEnd"/>
-      <w:proofErr w:type="gramEnd"/>
-      <w:r>
-        <w:rPr>
-          <w:rFonts w:cstheme="minorHAnsi"/>
-        </w:rPr>
-        <w:t>.</w:t>
-      </w:r>
-    </w:p>
-    <w:p>
-      <w:pPr>
-        <w:ind w:left="720"/>
-        <w:rPr>
-          <w:rFonts w:cstheme="minorHAnsi"/>
-        </w:rPr>
-      </w:pPr>
-      <w:r>
-        <w:rPr>
-          <w:rFonts w:cstheme="minorHAnsi"/>
-        </w:rPr>
-        <w:t>juice-shop-master/: Specifies the directory to scan — in this case, the source code of the Juice Shop app.</w:t>
-      </w:r>
-    </w:p>
-    <w:p>
-      <w:pPr>
-        <w:ind w:left="720"/>
-        <w:rPr>
-          <w:rFonts w:cstheme="minorHAnsi"/>
-        </w:rPr>
-      </w:pPr>
-      <w:r>
-        <w:rPr>
-          <w:rFonts w:cstheme="minorHAnsi"/>
-        </w:rPr>
-        <w:t xml:space="preserve">|| true: This ensures that even if </w:t>
-      </w:r>
-      <w:proofErr w:type="spellStart"/>
-      <w:r>
-        <w:rPr>
-          <w:rFonts w:cstheme="minorHAnsi"/>
-        </w:rPr>
-        <w:t>Semgrep</w:t>
-      </w:r>
-      <w:proofErr w:type="spellEnd"/>
-      <w:r>
-        <w:rPr>
-          <w:rFonts w:cstheme="minorHAnsi"/>
-        </w:rPr>
-        <w:t xml:space="preserve"> finds issues or returns a non-zero exit code, the job </w:t>
-      </w:r>
-      <w:proofErr w:type="gramStart"/>
-      <w:r>
-        <w:rPr>
-          <w:rFonts w:cstheme="minorHAnsi"/>
-        </w:rPr>
-        <w:t xml:space="preserve">doesn't </w:t>
-      </w:r>
-      <w:r>
-        <w:rPr>
-          <w:rFonts w:cstheme="minorHAnsi"/>
-        </w:rPr>
-        <w:t>.</w:t>
-      </w:r>
-      <w:proofErr w:type="gramEnd"/>
     </w:p>
     <w:p>
       <w:pPr>
@@ -958,6 +602,7 @@
       <w:pPr>
         <w:rPr>
           <w:rFonts w:cstheme="minorHAnsi"/>
+          <w:color w:val="EE0000"/>
         </w:rPr>
       </w:pPr>
       <w:r>
@@ -966,19 +611,12 @@
         </w:rPr>
         <w:tab/>
       </w:r>
-      <w:proofErr w:type="spellStart"/>
-      <w:r>
-        <w:rPr>
-          <w:rFonts w:cstheme="minorHAnsi"/>
-        </w:rPr>
-        <w:t>gitleaks_stage</w:t>
-      </w:r>
-      <w:proofErr w:type="spellEnd"/>
-      <w:r>
-        <w:rPr>
-          <w:rFonts w:cstheme="minorHAnsi"/>
-        </w:rPr>
-        <w:t xml:space="preserve">: </w:t>
+      <w:r>
+        <w:rPr>
+          <w:rFonts w:cstheme="minorHAnsi"/>
+          <w:color w:val="EE0000"/>
+        </w:rPr>
+        <w:t xml:space="preserve">gitleaks_stage: </w:t>
       </w:r>
     </w:p>
     <w:p>
@@ -1012,6 +650,7 @@
       <w:pPr>
         <w:rPr>
           <w:rFonts w:cstheme="minorHAnsi"/>
+          <w:color w:val="EE0000"/>
         </w:rPr>
       </w:pPr>
       <w:r>
@@ -1019,21 +658,13 @@
           <w:rFonts w:cstheme="minorHAnsi"/>
         </w:rPr>
         <w:tab/>
-        <w:t xml:space="preserve">stage: </w:t>
-      </w:r>
-      <w:proofErr w:type="spellStart"/>
-      <w:r>
-        <w:rPr>
-          <w:rFonts w:cstheme="minorHAnsi"/>
-        </w:rPr>
-        <w:t>sast_stage</w:t>
-      </w:r>
-      <w:proofErr w:type="spellEnd"/>
-      <w:r>
-        <w:rPr>
-          <w:rFonts w:cstheme="minorHAnsi"/>
-        </w:rPr>
-        <w:t>:</w:t>
+      </w:r>
+      <w:r>
+        <w:rPr>
+          <w:rFonts w:cstheme="minorHAnsi"/>
+          <w:color w:val="EE0000"/>
+        </w:rPr>
+        <w:t>stage: sast_stage:</w:t>
       </w:r>
     </w:p>
     <w:p>
@@ -1047,45 +678,35 @@
           <w:rFonts w:cstheme="minorHAnsi"/>
         </w:rPr>
         <w:tab/>
-        <w:t xml:space="preserve">the name of the stage that </w:t>
-      </w:r>
-      <w:proofErr w:type="spellStart"/>
-      <w:r>
-        <w:rPr>
-          <w:rFonts w:cstheme="minorHAnsi"/>
-        </w:rPr>
-        <w:t>gitleaks</w:t>
-      </w:r>
-      <w:proofErr w:type="spellEnd"/>
-      <w:r>
-        <w:rPr>
-          <w:rFonts w:cstheme="minorHAnsi"/>
-        </w:rPr>
-        <w:t xml:space="preserve"> is a part of</w:t>
-      </w:r>
-    </w:p>
-    <w:p>
-      <w:pPr>
-        <w:rPr>
-          <w:rFonts w:cstheme="minorHAnsi"/>
-        </w:rPr>
-      </w:pPr>
-    </w:p>
-    <w:p>
-      <w:pPr>
-        <w:rPr>
-          <w:rFonts w:cstheme="minorHAnsi"/>
-        </w:rPr>
-      </w:pPr>
-      <w:r>
-        <w:rPr>
-          <w:rFonts w:cstheme="minorHAnsi"/>
+        <w:t>the name of the stage that gitleaks is a part of</w:t>
+      </w:r>
+    </w:p>
+    <w:p>
+      <w:pPr>
+        <w:rPr>
+          <w:rFonts w:cstheme="minorHAnsi"/>
+          <w:color w:val="EE0000"/>
+        </w:rPr>
+      </w:pPr>
+    </w:p>
+    <w:p>
+      <w:pPr>
+        <w:rPr>
+          <w:rFonts w:cstheme="minorHAnsi"/>
+          <w:color w:val="EE0000"/>
+        </w:rPr>
+      </w:pPr>
+      <w:r>
+        <w:rPr>
+          <w:rFonts w:cstheme="minorHAnsi"/>
+          <w:color w:val="EE0000"/>
         </w:rPr>
         <w:tab/>
       </w:r>
       <w:r>
         <w:rPr>
           <w:rFonts w:cstheme="minorHAnsi"/>
+          <w:color w:val="EE0000"/>
         </w:rPr>
         <w:t xml:space="preserve">image: docker:24  </w:t>
       </w:r>
@@ -1095,11 +716,13 @@
         <w:ind w:firstLine="720"/>
         <w:rPr>
           <w:rFonts w:cstheme="minorHAnsi"/>
-        </w:rPr>
-      </w:pPr>
-      <w:r>
-        <w:rPr>
-          <w:rFonts w:cstheme="minorHAnsi"/>
+          <w:color w:val="EE0000"/>
+        </w:rPr>
+      </w:pPr>
+      <w:r>
+        <w:rPr>
+          <w:rFonts w:cstheme="minorHAnsi"/>
+          <w:color w:val="EE0000"/>
         </w:rPr>
         <w:t>services:</w:t>
       </w:r>
@@ -1108,29 +731,34 @@
       <w:pPr>
         <w:rPr>
           <w:rFonts w:cstheme="minorHAnsi"/>
-        </w:rPr>
-      </w:pPr>
-      <w:r>
-        <w:rPr>
-          <w:rFonts w:cstheme="minorHAnsi"/>
+          <w:color w:val="EE0000"/>
+        </w:rPr>
+      </w:pPr>
+      <w:r>
+        <w:rPr>
+          <w:rFonts w:cstheme="minorHAnsi"/>
+          <w:color w:val="EE0000"/>
         </w:rPr>
         <w:t xml:space="preserve"> </w:t>
       </w:r>
       <w:r>
         <w:rPr>
           <w:rFonts w:cstheme="minorHAnsi"/>
+          <w:color w:val="EE0000"/>
         </w:rPr>
         <w:tab/>
       </w:r>
       <w:r>
         <w:rPr>
           <w:rFonts w:cstheme="minorHAnsi"/>
+          <w:color w:val="EE0000"/>
         </w:rPr>
         <w:t>- docker:24-dind</w:t>
       </w:r>
       <w:r>
         <w:rPr>
           <w:rFonts w:cstheme="minorHAnsi"/>
+          <w:color w:val="EE0000"/>
         </w:rPr>
         <w:t xml:space="preserve"> </w:t>
       </w:r>
@@ -1167,11 +795,13 @@
         <w:ind w:firstLine="720"/>
         <w:rPr>
           <w:rFonts w:cstheme="minorHAnsi"/>
-        </w:rPr>
-      </w:pPr>
-      <w:r>
-        <w:rPr>
-          <w:rFonts w:cstheme="minorHAnsi"/>
+          <w:color w:val="EE0000"/>
+        </w:rPr>
+      </w:pPr>
+      <w:r>
+        <w:rPr>
+          <w:rFonts w:cstheme="minorHAnsi"/>
+          <w:color w:val="EE0000"/>
         </w:rPr>
         <w:t>variables:</w:t>
       </w:r>
@@ -1180,45 +810,43 @@
       <w:pPr>
         <w:rPr>
           <w:rFonts w:cstheme="minorHAnsi"/>
-        </w:rPr>
-      </w:pPr>
-      <w:r>
-        <w:rPr>
-          <w:rFonts w:cstheme="minorHAnsi"/>
+          <w:color w:val="EE0000"/>
+        </w:rPr>
+      </w:pPr>
+      <w:r>
+        <w:rPr>
+          <w:rFonts w:cstheme="minorHAnsi"/>
+          <w:color w:val="EE0000"/>
         </w:rPr>
         <w:t xml:space="preserve">  </w:t>
       </w:r>
       <w:r>
         <w:rPr>
           <w:rFonts w:cstheme="minorHAnsi"/>
+          <w:color w:val="EE0000"/>
         </w:rPr>
         <w:tab/>
       </w:r>
       <w:r>
         <w:rPr>
           <w:rFonts w:cstheme="minorHAnsi"/>
-        </w:rPr>
-        <w:t xml:space="preserve">CI_REGISTRY_USER: </w:t>
-      </w:r>
-      <w:proofErr w:type="spellStart"/>
-      <w:r>
-        <w:rPr>
-          <w:rFonts w:cstheme="minorHAnsi"/>
-        </w:rPr>
-        <w:t>beshoynfarag</w:t>
-      </w:r>
-      <w:proofErr w:type="spellEnd"/>
+          <w:color w:val="EE0000"/>
+        </w:rPr>
+        <w:t>CI_REGISTRY_USER: beshoynfarag</w:t>
+      </w:r>
     </w:p>
     <w:p>
       <w:pPr>
         <w:ind w:firstLine="720"/>
         <w:rPr>
           <w:rFonts w:cstheme="minorHAnsi"/>
-        </w:rPr>
-      </w:pPr>
-      <w:r>
-        <w:rPr>
-          <w:rFonts w:cstheme="minorHAnsi"/>
+          <w:color w:val="EE0000"/>
+        </w:rPr>
+      </w:pPr>
+      <w:r>
+        <w:rPr>
+          <w:rFonts w:cstheme="minorHAnsi"/>
+          <w:color w:val="EE0000"/>
         </w:rPr>
         <w:t>CI_REGISTRY_PASSWORD: dckr_pat_H9qEvw8YgvWnAKPaAj6xTYCdUZk</w:t>
       </w:r>
@@ -1227,23 +855,27 @@
       <w:pPr>
         <w:rPr>
           <w:rFonts w:cstheme="minorHAnsi"/>
-        </w:rPr>
-      </w:pPr>
-      <w:r>
-        <w:rPr>
-          <w:rFonts w:cstheme="minorHAnsi"/>
+          <w:color w:val="EE0000"/>
+        </w:rPr>
+      </w:pPr>
+      <w:r>
+        <w:rPr>
+          <w:rFonts w:cstheme="minorHAnsi"/>
+          <w:color w:val="EE0000"/>
         </w:rPr>
         <w:t xml:space="preserve">   </w:t>
       </w:r>
       <w:r>
         <w:rPr>
           <w:rFonts w:cstheme="minorHAnsi"/>
+          <w:color w:val="EE0000"/>
         </w:rPr>
         <w:tab/>
       </w:r>
       <w:r>
         <w:rPr>
           <w:rFonts w:cstheme="minorHAnsi"/>
+          <w:color w:val="EE0000"/>
         </w:rPr>
         <w:t>DOCKER_HOST: tcp://docker:2375</w:t>
       </w:r>
@@ -1252,23 +884,27 @@
       <w:pPr>
         <w:rPr>
           <w:rFonts w:cstheme="minorHAnsi"/>
-        </w:rPr>
-      </w:pPr>
-      <w:r>
-        <w:rPr>
-          <w:rFonts w:cstheme="minorHAnsi"/>
+          <w:color w:val="EE0000"/>
+        </w:rPr>
+      </w:pPr>
+      <w:r>
+        <w:rPr>
+          <w:rFonts w:cstheme="minorHAnsi"/>
+          <w:color w:val="EE0000"/>
         </w:rPr>
         <w:t xml:space="preserve">    </w:t>
       </w:r>
       <w:r>
         <w:rPr>
           <w:rFonts w:cstheme="minorHAnsi"/>
+          <w:color w:val="EE0000"/>
         </w:rPr>
         <w:tab/>
       </w:r>
       <w:r>
         <w:rPr>
           <w:rFonts w:cstheme="minorHAnsi"/>
+          <w:color w:val="EE0000"/>
         </w:rPr>
         <w:t>DOCKER_TLS_CERTDIR: ""</w:t>
       </w:r>
@@ -1291,21 +927,7 @@
         <w:rPr>
           <w:rFonts w:cstheme="minorHAnsi"/>
         </w:rPr>
-        <w:t xml:space="preserve">This declares variables that will be later on used for communication with the daemon and with </w:t>
-      </w:r>
-      <w:proofErr w:type="spellStart"/>
-      <w:r>
-        <w:rPr>
-          <w:rFonts w:cstheme="minorHAnsi"/>
-        </w:rPr>
-        <w:t>dockerhub</w:t>
-      </w:r>
-      <w:proofErr w:type="spellEnd"/>
-      <w:r>
-        <w:rPr>
-          <w:rFonts w:cstheme="minorHAnsi"/>
-        </w:rPr>
-        <w:t>.</w:t>
+        <w:t>This declares variables that will be later on used for communication with the daemon and with dockerhub.</w:t>
       </w:r>
     </w:p>
     <w:p>
@@ -1352,32 +974,15 @@
           <w:rFonts w:cstheme="minorHAnsi"/>
         </w:rPr>
         <w:lastRenderedPageBreak/>
-        <w:t xml:space="preserve">- docker pull </w:t>
-      </w:r>
-      <w:proofErr w:type="spellStart"/>
-      <w:r>
-        <w:rPr>
-          <w:rFonts w:cstheme="minorHAnsi"/>
-        </w:rPr>
-        <w:t>zricethezav</w:t>
-      </w:r>
-      <w:proofErr w:type="spellEnd"/>
-      <w:r>
-        <w:rPr>
-          <w:rFonts w:cstheme="minorHAnsi"/>
-        </w:rPr>
-        <w:t>/</w:t>
-      </w:r>
-      <w:proofErr w:type="spellStart"/>
-      <w:proofErr w:type="gramStart"/>
-      <w:r>
-        <w:rPr>
-          <w:rFonts w:cstheme="minorHAnsi"/>
-        </w:rPr>
-        <w:t>gitleaks:latest</w:t>
-      </w:r>
-      <w:proofErr w:type="spellEnd"/>
-      <w:proofErr w:type="gramEnd"/>
+        <w:t xml:space="preserve">- </w:t>
+      </w:r>
+      <w:r>
+        <w:rPr>
+          <w:rFonts w:cstheme="minorHAnsi"/>
+          <w:color w:val="EE0000"/>
+        </w:rPr>
+        <w:t>docker pull zricethezav/gitleaks:latest</w:t>
+      </w:r>
     </w:p>
     <w:p>
       <w:pPr>
@@ -1414,352 +1019,2364 @@
         <w:ind w:left="720"/>
         <w:rPr>
           <w:rFonts w:cstheme="minorHAnsi"/>
-        </w:rPr>
-      </w:pPr>
-      <w:r>
-        <w:rPr>
-          <w:rFonts w:cstheme="minorHAnsi"/>
-        </w:rPr>
-        <w:t>- |docker run --rm -v "$CI_PROJECT_DIR":/</w:t>
-      </w:r>
-      <w:proofErr w:type="spellStart"/>
-      <w:r>
-        <w:rPr>
-          <w:rFonts w:cstheme="minorHAnsi"/>
-        </w:rPr>
-        <w:t>src</w:t>
-      </w:r>
-      <w:proofErr w:type="spellEnd"/>
-      <w:r>
-        <w:rPr>
-          <w:rFonts w:cstheme="minorHAnsi"/>
-        </w:rPr>
-        <w:t xml:space="preserve"> -w /</w:t>
-      </w:r>
-      <w:proofErr w:type="spellStart"/>
-      <w:r>
-        <w:rPr>
-          <w:rFonts w:cstheme="minorHAnsi"/>
-        </w:rPr>
-        <w:t>src</w:t>
-      </w:r>
-      <w:proofErr w:type="spellEnd"/>
-      <w:r>
-        <w:rPr>
-          <w:rFonts w:cstheme="minorHAnsi"/>
+          <w:color w:val="EE0000"/>
+        </w:rPr>
+      </w:pPr>
+      <w:r>
+        <w:rPr>
+          <w:rFonts w:cstheme="minorHAnsi"/>
+          <w:color w:val="EE0000"/>
+        </w:rPr>
+        <w:t>- |docker run --rm -v "$CI_PROJECT_DIR":/src -w /src zricethezav/gitleaks:latestdetect --source=. --report-path=gitleaks-report.json || true</w:t>
+      </w:r>
+    </w:p>
+    <w:p>
+      <w:pPr>
+        <w:ind w:left="720"/>
+        <w:rPr>
+          <w:rFonts w:cstheme="minorHAnsi"/>
+        </w:rPr>
+      </w:pPr>
+    </w:p>
+    <w:p>
+      <w:pPr>
+        <w:ind w:left="720"/>
+        <w:rPr>
+          <w:rFonts w:cstheme="minorHAnsi"/>
+        </w:rPr>
+      </w:pPr>
+      <w:r>
+        <w:rPr>
+          <w:rFonts w:cstheme="minorHAnsi"/>
+        </w:rPr>
+        <w:t>|| true at the end to make the job exists successfully no matter the scanning results</w:t>
+      </w:r>
+    </w:p>
+    <w:p>
+      <w:pPr>
+        <w:ind w:left="720"/>
+        <w:rPr>
+          <w:rFonts w:cstheme="minorHAnsi"/>
+        </w:rPr>
+      </w:pPr>
+      <w:r>
+        <w:rPr>
+          <w:rFonts w:cstheme="minorHAnsi"/>
+        </w:rPr>
+        <w:t>--report-path=gitleaks-report.json: Outputs results to a file.</w:t>
+      </w:r>
+    </w:p>
+    <w:p>
+      <w:pPr>
+        <w:ind w:left="720"/>
+        <w:rPr>
+          <w:rFonts w:cstheme="minorHAnsi"/>
+        </w:rPr>
+      </w:pPr>
+    </w:p>
+    <w:p>
+      <w:pPr>
+        <w:ind w:left="720"/>
+        <w:rPr>
+          <w:rFonts w:cstheme="minorHAnsi"/>
+        </w:rPr>
+      </w:pPr>
+    </w:p>
+    <w:p>
+      <w:pPr>
+        <w:ind w:left="720"/>
+        <w:rPr>
+          <w:rFonts w:cstheme="minorHAnsi"/>
+        </w:rPr>
+      </w:pPr>
+    </w:p>
+    <w:p>
+      <w:pPr>
+        <w:ind w:left="720"/>
+        <w:rPr>
+          <w:rFonts w:cstheme="minorHAnsi"/>
+          <w:color w:val="EE0000"/>
+        </w:rPr>
+      </w:pPr>
+      <w:r>
+        <w:rPr>
+          <w:rFonts w:cstheme="minorHAnsi"/>
+          <w:color w:val="EE0000"/>
+        </w:rPr>
+        <w:t>artifacts:</w:t>
+      </w:r>
+      <w:r>
+        <w:rPr>
+          <w:rFonts w:cstheme="minorHAnsi"/>
+          <w:color w:val="EE0000"/>
         </w:rPr>
         <w:t xml:space="preserve"> </w:t>
       </w:r>
-      <w:proofErr w:type="spellStart"/>
-      <w:r>
-        <w:rPr>
-          <w:rFonts w:cstheme="minorHAnsi"/>
-        </w:rPr>
-        <w:t>zricethezav</w:t>
-      </w:r>
-      <w:proofErr w:type="spellEnd"/>
-      <w:r>
-        <w:rPr>
-          <w:rFonts w:cstheme="minorHAnsi"/>
-        </w:rPr>
-        <w:t>/</w:t>
-      </w:r>
-      <w:proofErr w:type="spellStart"/>
-      <w:proofErr w:type="gramStart"/>
-      <w:r>
-        <w:rPr>
-          <w:rFonts w:cstheme="minorHAnsi"/>
-        </w:rPr>
-        <w:t>gitleaks:latestdetect</w:t>
-      </w:r>
-      <w:proofErr w:type="spellEnd"/>
-      <w:proofErr w:type="gramEnd"/>
-      <w:r>
-        <w:rPr>
-          <w:rFonts w:cstheme="minorHAnsi"/>
-        </w:rPr>
-        <w:t xml:space="preserve"> --source=. --report-path=</w:t>
-      </w:r>
-      <w:proofErr w:type="spellStart"/>
-      <w:r>
-        <w:rPr>
-          <w:rFonts w:cstheme="minorHAnsi"/>
-        </w:rPr>
-        <w:t>gitleaks-</w:t>
-      </w:r>
-      <w:proofErr w:type="gramStart"/>
-      <w:r>
-        <w:rPr>
-          <w:rFonts w:cstheme="minorHAnsi"/>
-        </w:rPr>
-        <w:t>report.json</w:t>
-      </w:r>
-      <w:proofErr w:type="spellEnd"/>
-      <w:proofErr w:type="gramEnd"/>
-      <w:r>
-        <w:rPr>
-          <w:rFonts w:cstheme="minorHAnsi"/>
-        </w:rPr>
-        <w:t xml:space="preserve"> || true</w:t>
-      </w:r>
-    </w:p>
-    <w:p>
-      <w:pPr>
-        <w:ind w:left="720"/>
-        <w:rPr>
-          <w:rFonts w:cstheme="minorHAnsi"/>
-        </w:rPr>
-      </w:pPr>
-    </w:p>
-    <w:p>
-      <w:pPr>
-        <w:ind w:left="720"/>
-        <w:rPr>
-          <w:rFonts w:cstheme="minorHAnsi"/>
-        </w:rPr>
-      </w:pPr>
-      <w:r>
-        <w:rPr>
-          <w:rFonts w:cstheme="minorHAnsi"/>
-        </w:rPr>
-        <w:t>|| true at the end to make the job exists successfully no matter the scanning results</w:t>
-      </w:r>
-    </w:p>
-    <w:p>
-      <w:pPr>
-        <w:ind w:left="720"/>
-        <w:rPr>
-          <w:rFonts w:cstheme="minorHAnsi"/>
-        </w:rPr>
-      </w:pPr>
-      <w:r>
-        <w:rPr>
-          <w:rFonts w:cstheme="minorHAnsi"/>
-        </w:rPr>
-        <w:t>--report-path=</w:t>
-      </w:r>
-      <w:proofErr w:type="spellStart"/>
-      <w:r>
-        <w:rPr>
-          <w:rFonts w:cstheme="minorHAnsi"/>
-        </w:rPr>
-        <w:t>gitleaks-</w:t>
-      </w:r>
-      <w:proofErr w:type="gramStart"/>
-      <w:r>
-        <w:rPr>
-          <w:rFonts w:cstheme="minorHAnsi"/>
-        </w:rPr>
-        <w:t>report.json</w:t>
-      </w:r>
-      <w:proofErr w:type="spellEnd"/>
-      <w:proofErr w:type="gramEnd"/>
-      <w:r>
-        <w:rPr>
-          <w:rFonts w:cstheme="minorHAnsi"/>
-        </w:rPr>
-        <w:t>: Outputs results to a file.</w:t>
-      </w:r>
-    </w:p>
-    <w:p>
-      <w:pPr>
-        <w:ind w:left="720"/>
-        <w:rPr>
-          <w:rFonts w:cstheme="minorHAnsi"/>
-        </w:rPr>
-      </w:pPr>
-    </w:p>
-    <w:p>
-      <w:pPr>
-        <w:ind w:left="720"/>
-        <w:rPr>
-          <w:rFonts w:cstheme="minorHAnsi"/>
-        </w:rPr>
-      </w:pPr>
-    </w:p>
-    <w:p>
-      <w:pPr>
-        <w:ind w:left="720"/>
-        <w:rPr>
-          <w:rFonts w:cstheme="minorHAnsi"/>
-        </w:rPr>
-      </w:pPr>
-    </w:p>
-    <w:p>
-      <w:pPr>
-        <w:ind w:left="720"/>
-        <w:rPr>
-          <w:rFonts w:cstheme="minorHAnsi"/>
-        </w:rPr>
-      </w:pPr>
-      <w:r>
-        <w:rPr>
-          <w:rFonts w:cstheme="minorHAnsi"/>
+      <w:r>
+        <w:rPr>
+          <w:rFonts w:cstheme="minorHAnsi"/>
+          <w:color w:val="EE0000"/>
+        </w:rPr>
+        <w:t>when: always</w:t>
+      </w:r>
+    </w:p>
+    <w:p>
+      <w:pPr>
+        <w:ind w:left="720"/>
+        <w:rPr>
+          <w:rFonts w:cstheme="minorHAnsi"/>
+        </w:rPr>
+      </w:pPr>
+      <w:r>
+        <w:rPr>
+          <w:rFonts w:cstheme="minorHAnsi"/>
+        </w:rPr>
+        <w:t>even if the job is canceled or failed always artifacts will be created.</w:t>
+      </w:r>
+    </w:p>
+    <w:p>
+      <w:pPr>
+        <w:ind w:left="720"/>
+        <w:rPr>
+          <w:rFonts w:cstheme="minorHAnsi"/>
+        </w:rPr>
+      </w:pPr>
+    </w:p>
+    <w:p>
+      <w:pPr>
+        <w:ind w:left="720"/>
+        <w:rPr>
+          <w:rFonts w:cstheme="minorHAnsi"/>
+          <w:color w:val="EE0000"/>
+        </w:rPr>
+      </w:pPr>
+      <w:r>
+        <w:rPr>
+          <w:rFonts w:cstheme="minorHAnsi"/>
+          <w:color w:val="EE0000"/>
+        </w:rPr>
+        <w:t>expire_in: 4 weeks</w:t>
+      </w:r>
+    </w:p>
+    <w:p>
+      <w:pPr>
+        <w:ind w:left="720"/>
+        <w:rPr>
+          <w:rFonts w:cstheme="minorHAnsi"/>
+        </w:rPr>
+      </w:pPr>
+      <w:r>
+        <w:rPr>
+          <w:rFonts w:cstheme="minorHAnsi"/>
+        </w:rPr>
+        <w:t>again for the same reason this one is stored for 4 weeks in case we don’t run the pipeline the artifacts does not expire, which will corrupt the .json and the vulnerability dashboard</w:t>
+      </w:r>
+    </w:p>
+    <w:p>
+      <w:pPr>
+        <w:ind w:left="720"/>
+        <w:rPr>
+          <w:rFonts w:cstheme="minorHAnsi"/>
+        </w:rPr>
+      </w:pPr>
+    </w:p>
+    <w:p>
+      <w:pPr>
+        <w:ind w:left="720"/>
+        <w:rPr>
+          <w:rFonts w:cstheme="minorHAnsi"/>
+        </w:rPr>
+      </w:pPr>
+    </w:p>
+    <w:p>
+      <w:pPr>
+        <w:ind w:left="720"/>
+        <w:rPr>
+          <w:rFonts w:cstheme="minorHAnsi"/>
+        </w:rPr>
+      </w:pPr>
+    </w:p>
+    <w:p>
+      <w:pPr>
+        <w:ind w:left="720"/>
+        <w:rPr>
+          <w:rFonts w:cstheme="minorHAnsi"/>
+        </w:rPr>
+      </w:pPr>
+    </w:p>
+    <w:p>
+      <w:pPr>
+        <w:ind w:left="720"/>
+        <w:rPr>
+          <w:rFonts w:cstheme="minorHAnsi"/>
+        </w:rPr>
+      </w:pPr>
+    </w:p>
+    <w:p>
+      <w:pPr>
+        <w:ind w:left="720"/>
+        <w:rPr>
+          <w:rFonts w:cstheme="minorHAnsi"/>
+        </w:rPr>
+      </w:pPr>
+    </w:p>
+    <w:p>
+      <w:pPr>
+        <w:rPr>
+          <w:rFonts w:cstheme="minorHAnsi"/>
+          <w:b/>
+          <w:bCs/>
+        </w:rPr>
+      </w:pPr>
+      <w:r>
+        <w:rPr>
+          <w:rFonts w:cstheme="minorHAnsi"/>
+          <w:b/>
+          <w:bCs/>
+        </w:rPr>
+        <w:lastRenderedPageBreak/>
+        <w:t>Dast:</w:t>
+      </w:r>
+    </w:p>
+    <w:p>
+      <w:pPr>
+        <w:rPr>
+          <w:rFonts w:cstheme="minorHAnsi"/>
+        </w:rPr>
+      </w:pPr>
+      <w:r>
+        <w:rPr>
+          <w:rFonts w:cstheme="minorHAnsi"/>
+          <w:b/>
+          <w:bCs/>
+        </w:rPr>
+        <w:tab/>
+      </w:r>
+    </w:p>
+    <w:p>
+      <w:pPr>
+        <w:ind w:left="720"/>
+        <w:rPr>
+          <w:rFonts w:cstheme="minorHAnsi"/>
+          <w:color w:val="EE0000"/>
+        </w:rPr>
+      </w:pPr>
+      <w:r>
+        <w:rPr>
+          <w:rFonts w:cstheme="minorHAnsi"/>
+          <w:color w:val="EE0000"/>
+        </w:rPr>
+        <w:t>deploy:</w:t>
+      </w:r>
+    </w:p>
+    <w:p>
+      <w:pPr>
+        <w:ind w:left="720"/>
+        <w:rPr>
+          <w:rFonts w:cstheme="minorHAnsi"/>
+          <w:color w:val="EE0000"/>
+        </w:rPr>
+      </w:pPr>
+      <w:r>
+        <w:rPr>
+          <w:rFonts w:cstheme="minorHAnsi"/>
+          <w:color w:val="EE0000"/>
+        </w:rPr>
+        <w:t xml:space="preserve">  stage: deploy</w:t>
+      </w:r>
+    </w:p>
+    <w:p>
+      <w:pPr>
+        <w:ind w:left="720"/>
+        <w:rPr>
+          <w:rFonts w:cstheme="minorHAnsi"/>
+        </w:rPr>
+      </w:pPr>
+      <w:r>
+        <w:rPr>
+          <w:rFonts w:cstheme="minorHAnsi"/>
+        </w:rPr>
+        <w:t>both the stage name and the job ID are called deploy</w:t>
+      </w:r>
+    </w:p>
+    <w:p>
+      <w:pPr>
+        <w:ind w:left="720"/>
+        <w:rPr>
+          <w:rFonts w:cstheme="minorHAnsi"/>
+        </w:rPr>
+      </w:pPr>
+    </w:p>
+    <w:p>
+      <w:pPr>
+        <w:ind w:left="720"/>
+        <w:rPr>
+          <w:rFonts w:cstheme="minorHAnsi"/>
+        </w:rPr>
+      </w:pPr>
+    </w:p>
+    <w:p>
+      <w:pPr>
+        <w:ind w:left="720"/>
+        <w:rPr>
+          <w:rFonts w:cstheme="minorHAnsi"/>
+          <w:color w:val="EE0000"/>
+        </w:rPr>
+      </w:pPr>
+      <w:r>
+        <w:rPr>
+          <w:rFonts w:cstheme="minorHAnsi"/>
+          <w:color w:val="EE0000"/>
+        </w:rPr>
+        <w:t xml:space="preserve">  image: docker:latest</w:t>
+      </w:r>
+    </w:p>
+    <w:p>
+      <w:pPr>
+        <w:ind w:left="720"/>
+        <w:rPr>
+          <w:rFonts w:cstheme="minorHAnsi"/>
+          <w:color w:val="EE0000"/>
+        </w:rPr>
+      </w:pPr>
+      <w:r>
+        <w:rPr>
+          <w:rFonts w:cstheme="minorHAnsi"/>
+          <w:color w:val="EE0000"/>
+        </w:rPr>
+        <w:t xml:space="preserve">  services:</w:t>
+      </w:r>
+    </w:p>
+    <w:p>
+      <w:pPr>
+        <w:ind w:left="720"/>
+        <w:rPr>
+          <w:rFonts w:cstheme="minorHAnsi"/>
+          <w:color w:val="EE0000"/>
+        </w:rPr>
+      </w:pPr>
+      <w:r>
+        <w:rPr>
+          <w:rFonts w:cstheme="minorHAnsi"/>
+          <w:color w:val="EE0000"/>
+        </w:rPr>
+        <w:t xml:space="preserve">    - docker:dind</w:t>
+      </w:r>
+    </w:p>
+    <w:p>
+      <w:pPr>
+        <w:ind w:left="720"/>
+        <w:rPr>
+          <w:rFonts w:cstheme="minorHAnsi"/>
+        </w:rPr>
+      </w:pPr>
+      <w:r>
+        <w:rPr>
+          <w:rFonts w:cstheme="minorHAnsi"/>
+        </w:rPr>
+        <w:t>Uses the last docker image to run</w:t>
+      </w:r>
+    </w:p>
+    <w:p>
+      <w:pPr>
+        <w:ind w:left="720"/>
+        <w:rPr>
+          <w:rFonts w:cstheme="minorHAnsi"/>
+        </w:rPr>
+      </w:pPr>
+      <w:r>
+        <w:rPr>
+          <w:rFonts w:cstheme="minorHAnsi"/>
+        </w:rPr>
+        <w:t>Enables the docker to run in the pipeline</w:t>
+      </w:r>
+    </w:p>
+    <w:p>
+      <w:pPr>
+        <w:rPr>
+          <w:rFonts w:cstheme="minorHAnsi"/>
+        </w:rPr>
+      </w:pPr>
+    </w:p>
+    <w:p>
+      <w:pPr>
+        <w:ind w:left="720"/>
+        <w:rPr>
+          <w:rFonts w:cstheme="minorHAnsi"/>
+          <w:color w:val="EE0000"/>
+        </w:rPr>
+      </w:pPr>
+      <w:r>
+        <w:rPr>
+          <w:rFonts w:cstheme="minorHAnsi"/>
+        </w:rPr>
+        <w:t xml:space="preserve">  </w:t>
+      </w:r>
+      <w:r>
+        <w:rPr>
+          <w:rFonts w:cstheme="minorHAnsi"/>
+          <w:color w:val="EE0000"/>
+        </w:rPr>
+        <w:t>variables:</w:t>
+      </w:r>
+    </w:p>
+    <w:p>
+      <w:pPr>
+        <w:ind w:left="720"/>
+        <w:rPr>
+          <w:rFonts w:cstheme="minorHAnsi"/>
+          <w:color w:val="EE0000"/>
+        </w:rPr>
+      </w:pPr>
+      <w:r>
+        <w:rPr>
+          <w:rFonts w:cstheme="minorHAnsi"/>
+          <w:color w:val="EE0000"/>
+        </w:rPr>
+        <w:t xml:space="preserve">    DOCKER_HOST: tcp://docker:2375</w:t>
+      </w:r>
+    </w:p>
+    <w:p>
+      <w:pPr>
+        <w:ind w:left="720"/>
+        <w:rPr>
+          <w:rFonts w:cstheme="minorHAnsi"/>
+          <w:color w:val="EE0000"/>
+        </w:rPr>
+      </w:pPr>
+      <w:r>
+        <w:rPr>
+          <w:rFonts w:cstheme="minorHAnsi"/>
+          <w:color w:val="EE0000"/>
+        </w:rPr>
+        <w:t xml:space="preserve">    DOCKER_TLS_CERTDIR: ""</w:t>
+      </w:r>
+    </w:p>
+    <w:p>
+      <w:pPr>
+        <w:ind w:left="720"/>
+        <w:rPr>
+          <w:rFonts w:cstheme="minorHAnsi"/>
+          <w:color w:val="EE0000"/>
+        </w:rPr>
+      </w:pPr>
+      <w:r>
+        <w:rPr>
+          <w:rFonts w:cstheme="minorHAnsi"/>
+          <w:color w:val="EE0000"/>
+        </w:rPr>
+        <w:t xml:space="preserve">    CI_REGISTRY: docker.io</w:t>
+      </w:r>
+    </w:p>
+    <w:p>
+      <w:pPr>
+        <w:ind w:left="720"/>
+        <w:rPr>
+          <w:rFonts w:cstheme="minorHAnsi"/>
+          <w:color w:val="EE0000"/>
+        </w:rPr>
+      </w:pPr>
+      <w:r>
+        <w:rPr>
+          <w:rFonts w:cstheme="minorHAnsi"/>
+          <w:color w:val="EE0000"/>
+        </w:rPr>
+        <w:t xml:space="preserve">    CI_REGISTRY_USER: beshoynfarag</w:t>
+      </w:r>
+    </w:p>
+    <w:p>
+      <w:pPr>
+        <w:ind w:left="720"/>
+        <w:rPr>
+          <w:rFonts w:cstheme="minorHAnsi"/>
+          <w:color w:val="EE0000"/>
+        </w:rPr>
+      </w:pPr>
+      <w:r>
+        <w:rPr>
+          <w:rFonts w:cstheme="minorHAnsi"/>
+          <w:color w:val="EE0000"/>
+        </w:rPr>
+        <w:t xml:space="preserve">    CI_REGISTRY_PASSWORD: dckr_pat_H9qEvw8YgvWnAKPaAj6xTYCdUZk</w:t>
+      </w:r>
+    </w:p>
+    <w:p>
+      <w:pPr>
+        <w:ind w:left="720"/>
+        <w:rPr>
+          <w:rFonts w:cstheme="minorHAnsi"/>
+        </w:rPr>
+      </w:pPr>
+    </w:p>
+    <w:p>
+      <w:pPr>
+        <w:ind w:left="720"/>
+        <w:rPr>
+          <w:rFonts w:cstheme="minorHAnsi"/>
+        </w:rPr>
+      </w:pPr>
+      <w:r>
+        <w:rPr>
+          <w:rFonts w:cstheme="minorHAnsi"/>
+        </w:rPr>
+        <w:t>DOCKER_HOST: tcp://docker:2375: Connects the Docker CLI to the DinD daemon over TCP (port 2375).</w:t>
+      </w:r>
+    </w:p>
+    <w:p>
+      <w:pPr>
+        <w:ind w:left="720"/>
+        <w:rPr>
+          <w:rFonts w:cstheme="minorHAnsi"/>
+        </w:rPr>
+      </w:pPr>
+      <w:r>
+        <w:rPr>
+          <w:rFonts w:cstheme="minorHAnsi"/>
+        </w:rPr>
+        <w:t>DOCKER_TLS_CERTDIR: "": Disables TLS for Docker (non-secure communication; okay in trusted environments).</w:t>
+      </w:r>
+    </w:p>
+    <w:p>
+      <w:pPr>
+        <w:ind w:left="720"/>
+        <w:rPr>
+          <w:rFonts w:cstheme="minorHAnsi"/>
+        </w:rPr>
+      </w:pPr>
+      <w:r>
+        <w:rPr>
+          <w:rFonts w:cstheme="minorHAnsi"/>
+        </w:rPr>
+        <w:t>CI_REGISTRY: docker.io: Defines the Docker registry to use (Docker Hub).</w:t>
+      </w:r>
+    </w:p>
+    <w:p>
+      <w:pPr>
+        <w:ind w:left="720"/>
+        <w:rPr>
+          <w:rFonts w:cstheme="minorHAnsi"/>
+        </w:rPr>
+      </w:pPr>
+      <w:r>
+        <w:rPr>
+          <w:rFonts w:cstheme="minorHAnsi"/>
+        </w:rPr>
+        <w:t>CI_REGISTRY_USER and CI_REGISTRY_PASSWORD</w:t>
+      </w:r>
+    </w:p>
+    <w:p>
+      <w:pPr>
+        <w:ind w:left="720"/>
+        <w:rPr>
+          <w:rFonts w:cstheme="minorHAnsi"/>
+        </w:rPr>
+      </w:pPr>
+    </w:p>
+    <w:p>
+      <w:pPr>
+        <w:ind w:left="720"/>
+        <w:rPr>
+          <w:rFonts w:cstheme="minorHAnsi"/>
+          <w:color w:val="EE0000"/>
+        </w:rPr>
+      </w:pPr>
+      <w:r>
+        <w:rPr>
+          <w:rFonts w:cstheme="minorHAnsi"/>
+        </w:rPr>
+        <w:lastRenderedPageBreak/>
+        <w:t xml:space="preserve">  </w:t>
+      </w:r>
+      <w:r>
+        <w:rPr>
+          <w:rFonts w:cstheme="minorHAnsi"/>
+          <w:color w:val="EE0000"/>
+        </w:rPr>
+        <w:t>script:</w:t>
+      </w:r>
+    </w:p>
+    <w:p>
+      <w:pPr>
+        <w:ind w:left="720"/>
+        <w:rPr>
+          <w:rFonts w:cstheme="minorHAnsi"/>
+          <w:color w:val="EE0000"/>
+        </w:rPr>
+      </w:pPr>
+      <w:r>
+        <w:rPr>
+          <w:rFonts w:cstheme="minorHAnsi"/>
+          <w:color w:val="EE0000"/>
+        </w:rPr>
+        <w:t xml:space="preserve">    - echo "$CI_REGISTRY_PASSWORD" | docker login -u "$CI_REGISTRY_USER" --password-stdin docker.io</w:t>
+      </w:r>
+    </w:p>
+    <w:p>
+      <w:pPr>
+        <w:ind w:left="720"/>
+        <w:rPr>
+          <w:rFonts w:cstheme="minorHAnsi"/>
+        </w:rPr>
+      </w:pPr>
+      <w:r>
+        <w:rPr>
+          <w:rFonts w:cstheme="minorHAnsi"/>
+        </w:rPr>
+        <w:t>This line logs into dockerhub using the varibales declared before</w:t>
+      </w:r>
+    </w:p>
+    <w:p>
+      <w:pPr>
+        <w:ind w:left="720"/>
+        <w:rPr>
+          <w:rFonts w:cstheme="minorHAnsi"/>
+        </w:rPr>
+      </w:pPr>
+    </w:p>
+    <w:p>
+      <w:pPr>
+        <w:ind w:left="720"/>
+        <w:rPr>
+          <w:rFonts w:cstheme="minorHAnsi"/>
+          <w:color w:val="EE0000"/>
+        </w:rPr>
+      </w:pPr>
+      <w:r>
+        <w:rPr>
+          <w:rFonts w:cstheme="minorHAnsi"/>
+          <w:color w:val="EE0000"/>
+        </w:rPr>
+        <w:t>- docker pull beshoynfarag/juice-shop:latest</w:t>
+      </w:r>
+    </w:p>
+    <w:p>
+      <w:pPr>
+        <w:ind w:left="720"/>
+        <w:rPr>
+          <w:rFonts w:cstheme="minorHAnsi"/>
+        </w:rPr>
+      </w:pPr>
+      <w:r>
+        <w:rPr>
+          <w:rFonts w:cstheme="minorHAnsi"/>
+        </w:rPr>
+        <w:t>Pulls the latest juiceshop image from dockerhub signed in to</w:t>
+      </w:r>
+    </w:p>
+    <w:p>
+      <w:pPr>
+        <w:ind w:left="720"/>
+        <w:rPr>
+          <w:rFonts w:cstheme="minorHAnsi"/>
+        </w:rPr>
+      </w:pPr>
+    </w:p>
+    <w:p>
+      <w:pPr>
+        <w:ind w:left="720"/>
+        <w:rPr>
+          <w:rFonts w:cstheme="minorHAnsi"/>
+        </w:rPr>
+      </w:pPr>
+    </w:p>
+    <w:p>
+      <w:pPr>
+        <w:ind w:left="720"/>
+        <w:rPr>
+          <w:rFonts w:cstheme="minorHAnsi"/>
+          <w:color w:val="EE0000"/>
+        </w:rPr>
+      </w:pPr>
+      <w:r>
+        <w:rPr>
+          <w:rFonts w:cstheme="minorHAnsi"/>
+          <w:color w:val="EE0000"/>
+        </w:rPr>
+        <w:t>- docker run -d --name juice-shop -p 3000:3000 beshoynfarag/juice-shop:latest</w:t>
+      </w:r>
+    </w:p>
+    <w:p>
+      <w:pPr>
+        <w:ind w:left="720"/>
+        <w:rPr>
+          <w:rFonts w:cstheme="minorHAnsi"/>
+        </w:rPr>
+      </w:pPr>
+      <w:r>
+        <w:rPr>
+          <w:rFonts w:cstheme="minorHAnsi"/>
+        </w:rPr>
+        <w:t>docker run</w:t>
+      </w:r>
+      <w:r>
+        <w:rPr>
+          <w:rFonts w:cstheme="minorHAnsi"/>
+        </w:rPr>
+        <w:br/>
+        <w:t>This command starts a new container from a Docker image.</w:t>
+      </w:r>
+    </w:p>
+    <w:p>
+      <w:pPr>
+        <w:ind w:left="720"/>
+        <w:rPr>
+          <w:rFonts w:cstheme="minorHAnsi"/>
+        </w:rPr>
+      </w:pPr>
+      <w:r>
+        <w:rPr>
+          <w:rFonts w:cstheme="minorHAnsi"/>
+        </w:rPr>
+        <w:t>-d</w:t>
+      </w:r>
+      <w:r>
+        <w:rPr>
+          <w:rFonts w:cstheme="minorHAnsi"/>
+        </w:rPr>
+        <w:br/>
+        <w:t>Runs the container in detached mode, meaning it runs in the background and doesn’t block the terminal (or pipeline job).This allows your CI job to continue without waiting for the container to stop.</w:t>
+      </w:r>
+    </w:p>
+    <w:p>
+      <w:pPr>
+        <w:ind w:left="720"/>
+        <w:rPr>
+          <w:rFonts w:cstheme="minorHAnsi"/>
+        </w:rPr>
+      </w:pPr>
+      <w:r>
+        <w:rPr>
+          <w:rFonts w:cstheme="minorHAnsi"/>
+        </w:rPr>
+        <w:t>--name juice-shop</w:t>
+      </w:r>
+      <w:r>
+        <w:rPr>
+          <w:rFonts w:cstheme="minorHAnsi"/>
+        </w:rPr>
+        <w:br/>
+        <w:t>Assigns the container a friendly name: juice-shop.</w:t>
+      </w:r>
+      <w:r>
+        <w:rPr>
+          <w:rFonts w:cstheme="minorHAnsi"/>
+        </w:rPr>
+        <w:t xml:space="preserve"> </w:t>
+      </w:r>
+      <w:r>
+        <w:rPr>
+          <w:rFonts w:cstheme="minorHAnsi"/>
+        </w:rPr>
+        <w:t>Naming containers makes it easier to manage them (e.g., stop or remove by name).</w:t>
+      </w:r>
+    </w:p>
+    <w:p>
+      <w:pPr>
+        <w:ind w:left="720"/>
+        <w:rPr>
+          <w:rFonts w:cstheme="minorHAnsi"/>
+        </w:rPr>
+      </w:pPr>
+      <w:r>
+        <w:rPr>
+          <w:rFonts w:cstheme="minorHAnsi"/>
+        </w:rPr>
+        <w:t>-p 3000:3000</w:t>
+      </w:r>
+      <w:r>
+        <w:rPr>
+          <w:rFonts w:cstheme="minorHAnsi"/>
+        </w:rPr>
+        <w:br/>
+        <w:t>Maps port 3000 on the host (your CI runner or deployment server) to port 3000 inside the container.</w:t>
+      </w:r>
+      <w:r>
+        <w:rPr>
+          <w:rFonts w:cstheme="minorHAnsi"/>
+        </w:rPr>
+        <w:t xml:space="preserve"> </w:t>
+      </w:r>
+      <w:r>
+        <w:rPr>
+          <w:rFonts w:cstheme="minorHAnsi"/>
+        </w:rPr>
+        <w:t>This means any traffic sent to the server’s port 3000 is</w:t>
+      </w:r>
+      <w:r>
+        <w:rPr>
+          <w:rFonts w:cstheme="minorHAnsi"/>
+        </w:rPr>
+        <w:t xml:space="preserve"> </w:t>
+      </w:r>
+      <w:r>
+        <w:rPr>
+          <w:rFonts w:cstheme="minorHAnsi"/>
+        </w:rPr>
+        <w:t>forwarded to the container’s port 3000.</w:t>
+      </w:r>
+      <w:r>
+        <w:rPr>
+          <w:rFonts w:cstheme="minorHAnsi"/>
+        </w:rPr>
+        <w:t xml:space="preserve"> </w:t>
+      </w:r>
+      <w:r>
+        <w:rPr>
+          <w:rFonts w:cstheme="minorHAnsi"/>
+        </w:rPr>
+        <w:t>Since Juice Shop runs on port 3000 inside the container, this exposes the app on port 3000 externally.</w:t>
+      </w:r>
+    </w:p>
+    <w:p>
+      <w:pPr>
+        <w:ind w:left="720"/>
+        <w:rPr>
+          <w:rFonts w:cstheme="minorHAnsi"/>
+        </w:rPr>
+      </w:pPr>
+    </w:p>
+    <w:p>
+      <w:pPr>
+        <w:ind w:left="720"/>
+        <w:rPr>
+          <w:rFonts w:cstheme="minorHAnsi"/>
+        </w:rPr>
+      </w:pPr>
+    </w:p>
+    <w:p>
+      <w:pPr>
+        <w:ind w:left="720"/>
+        <w:rPr>
+          <w:rFonts w:cstheme="minorHAnsi"/>
+          <w:color w:val="EE0000"/>
+        </w:rPr>
+      </w:pPr>
+      <w:r>
+        <w:rPr>
+          <w:rFonts w:cstheme="minorHAnsi"/>
+        </w:rPr>
+        <w:t xml:space="preserve">  </w:t>
+      </w:r>
+      <w:r>
+        <w:rPr>
+          <w:rFonts w:cstheme="minorHAnsi"/>
+          <w:color w:val="EE0000"/>
+        </w:rPr>
+        <w:t>only:</w:t>
+      </w:r>
+    </w:p>
+    <w:p>
+      <w:pPr>
+        <w:ind w:left="720"/>
+        <w:rPr>
+          <w:rFonts w:cstheme="minorHAnsi"/>
+          <w:color w:val="EE0000"/>
+        </w:rPr>
+      </w:pPr>
+      <w:r>
+        <w:rPr>
+          <w:rFonts w:cstheme="minorHAnsi"/>
+          <w:color w:val="EE0000"/>
+        </w:rPr>
+        <w:t xml:space="preserve">    - main</w:t>
+      </w:r>
+    </w:p>
+    <w:p>
+      <w:pPr>
+        <w:rPr>
+          <w:rFonts w:cstheme="minorHAnsi"/>
+        </w:rPr>
+      </w:pPr>
+      <w:r>
+        <w:rPr>
+          <w:rFonts w:cstheme="minorHAnsi"/>
+        </w:rPr>
+        <w:tab/>
+        <w:t>The job only executes when the changes are pushed to the main branch</w:t>
+      </w:r>
+    </w:p>
+    <w:p>
+      <w:pPr>
+        <w:ind w:left="720"/>
+        <w:rPr>
+          <w:rFonts w:cstheme="minorHAnsi"/>
+          <w:color w:val="EE0000"/>
+        </w:rPr>
+      </w:pPr>
+      <w:r>
+        <w:rPr>
+          <w:rFonts w:cstheme="minorHAnsi"/>
+          <w:color w:val="EE0000"/>
+        </w:rPr>
+        <w:lastRenderedPageBreak/>
+        <w:t>dast_juice_shop_stage:</w:t>
+      </w:r>
+    </w:p>
+    <w:p>
+      <w:pPr>
+        <w:ind w:left="720"/>
+        <w:rPr>
+          <w:rFonts w:cstheme="minorHAnsi"/>
+          <w:color w:val="EE0000"/>
+        </w:rPr>
+      </w:pPr>
+      <w:r>
+        <w:rPr>
+          <w:rFonts w:cstheme="minorHAnsi"/>
+          <w:color w:val="EE0000"/>
+        </w:rPr>
+        <w:t xml:space="preserve">  stage: dast_stage</w:t>
+      </w:r>
+    </w:p>
+    <w:p>
+      <w:pPr>
+        <w:ind w:left="720"/>
+        <w:rPr>
+          <w:rFonts w:cstheme="minorHAnsi"/>
+          <w:color w:val="EE0000"/>
+        </w:rPr>
+      </w:pPr>
+      <w:r>
+        <w:rPr>
+          <w:rFonts w:cstheme="minorHAnsi"/>
+          <w:color w:val="EE0000"/>
+        </w:rPr>
+        <w:t xml:space="preserve">  allow_failure: true</w:t>
+      </w:r>
+    </w:p>
+    <w:p>
+      <w:pPr>
+        <w:ind w:left="720"/>
+        <w:rPr>
+          <w:rFonts w:cstheme="minorHAnsi"/>
+        </w:rPr>
+      </w:pPr>
+    </w:p>
+    <w:p>
+      <w:pPr>
+        <w:ind w:left="720"/>
+        <w:rPr>
+          <w:rFonts w:cstheme="minorHAnsi"/>
+        </w:rPr>
+      </w:pPr>
+      <w:r>
+        <w:rPr>
+          <w:rFonts w:cstheme="minorHAnsi"/>
+        </w:rPr>
+        <w:t>The</w:t>
+      </w:r>
+      <w:r>
+        <w:rPr>
+          <w:rFonts w:cstheme="minorHAnsi"/>
+        </w:rPr>
+        <w:t xml:space="preserve"> job is named dast_juice_shop_stage and runs in the dast_stage of the pipeline.</w:t>
+      </w:r>
+    </w:p>
+    <w:p>
+      <w:pPr>
+        <w:ind w:left="720"/>
+        <w:rPr>
+          <w:rFonts w:cstheme="minorHAnsi"/>
+        </w:rPr>
+      </w:pPr>
+      <w:r>
+        <w:rPr>
+          <w:rFonts w:cstheme="minorHAnsi"/>
+        </w:rPr>
+        <w:t>allow_failure: true means if this job fails or finds issues, it won't fail the entire pipeline (optional step).</w:t>
+      </w:r>
+    </w:p>
+    <w:p>
+      <w:pPr>
+        <w:ind w:left="720"/>
+        <w:rPr>
+          <w:rFonts w:cstheme="minorHAnsi"/>
+        </w:rPr>
+      </w:pPr>
+    </w:p>
+    <w:p>
+      <w:pPr>
+        <w:ind w:left="720"/>
+        <w:rPr>
+          <w:rFonts w:cstheme="minorHAnsi"/>
+          <w:color w:val="EE0000"/>
+        </w:rPr>
+      </w:pPr>
+      <w:r>
+        <w:rPr>
+          <w:rFonts w:cstheme="minorHAnsi"/>
+          <w:color w:val="EE0000"/>
+        </w:rPr>
+        <w:t xml:space="preserve">  image: docker:latest</w:t>
+      </w:r>
+    </w:p>
+    <w:p>
+      <w:pPr>
+        <w:ind w:left="720"/>
+        <w:rPr>
+          <w:rFonts w:cstheme="minorHAnsi"/>
+          <w:color w:val="EE0000"/>
+        </w:rPr>
+      </w:pPr>
+      <w:r>
+        <w:rPr>
+          <w:rFonts w:cstheme="minorHAnsi"/>
+          <w:color w:val="EE0000"/>
+        </w:rPr>
+        <w:t xml:space="preserve">  services:</w:t>
+      </w:r>
+    </w:p>
+    <w:p>
+      <w:pPr>
+        <w:ind w:left="720"/>
+        <w:rPr>
+          <w:rFonts w:cstheme="minorHAnsi"/>
+          <w:color w:val="EE0000"/>
+        </w:rPr>
+      </w:pPr>
+      <w:r>
+        <w:rPr>
+          <w:rFonts w:cstheme="minorHAnsi"/>
+          <w:color w:val="EE0000"/>
+        </w:rPr>
+        <w:t xml:space="preserve">    - docker:dind</w:t>
+      </w:r>
+    </w:p>
+    <w:p>
+      <w:pPr>
+        <w:ind w:left="720"/>
+        <w:rPr>
+          <w:rFonts w:cstheme="minorHAnsi"/>
+        </w:rPr>
+      </w:pPr>
+    </w:p>
+    <w:p>
+      <w:pPr>
+        <w:ind w:left="720"/>
+        <w:rPr>
+          <w:rFonts w:cstheme="minorHAnsi"/>
+        </w:rPr>
+      </w:pPr>
+      <w:r>
+        <w:rPr>
+          <w:rFonts w:cstheme="minorHAnsi"/>
+        </w:rPr>
+        <w:t>Uses the Docker CLI image (docker:latest) to run Docker commands.</w:t>
+      </w:r>
+    </w:p>
+    <w:p>
+      <w:pPr>
+        <w:ind w:left="720"/>
+        <w:rPr>
+          <w:rFonts w:cstheme="minorHAnsi"/>
+        </w:rPr>
+      </w:pPr>
+      <w:r>
+        <w:rPr>
+          <w:rFonts w:cstheme="minorHAnsi"/>
+        </w:rPr>
+        <w:t>Runs Docker-in-Docker (docker:dind) as a service to launch containers inside the CI job.</w:t>
+      </w:r>
+    </w:p>
+    <w:p>
+      <w:pPr>
+        <w:ind w:left="720"/>
+        <w:rPr>
+          <w:rFonts w:cstheme="minorHAnsi"/>
+        </w:rPr>
+      </w:pPr>
+    </w:p>
+    <w:p>
+      <w:pPr>
+        <w:ind w:left="720"/>
+        <w:rPr>
+          <w:rFonts w:cstheme="minorHAnsi"/>
+        </w:rPr>
+      </w:pPr>
+    </w:p>
+    <w:p>
+      <w:pPr>
+        <w:ind w:left="720"/>
+        <w:rPr>
+          <w:rFonts w:cstheme="minorHAnsi"/>
+        </w:rPr>
+      </w:pPr>
+    </w:p>
+    <w:p>
+      <w:pPr>
+        <w:ind w:left="720"/>
+        <w:rPr>
+          <w:rFonts w:cstheme="minorHAnsi"/>
+        </w:rPr>
+      </w:pPr>
+    </w:p>
+    <w:p>
+      <w:pPr>
+        <w:ind w:left="720"/>
+        <w:rPr>
+          <w:rFonts w:cstheme="minorHAnsi"/>
+        </w:rPr>
+      </w:pPr>
+    </w:p>
+    <w:p>
+      <w:pPr>
+        <w:ind w:left="720"/>
+        <w:rPr>
+          <w:rFonts w:cstheme="minorHAnsi"/>
+        </w:rPr>
+      </w:pPr>
+    </w:p>
+    <w:p>
+      <w:pPr>
+        <w:ind w:left="720"/>
+        <w:rPr>
+          <w:rFonts w:cstheme="minorHAnsi"/>
+        </w:rPr>
+      </w:pPr>
+    </w:p>
+    <w:p>
+      <w:pPr>
+        <w:ind w:left="720"/>
+        <w:rPr>
+          <w:rFonts w:cstheme="minorHAnsi"/>
+        </w:rPr>
+      </w:pPr>
+    </w:p>
+    <w:p>
+      <w:pPr>
+        <w:ind w:left="720"/>
+        <w:rPr>
+          <w:rFonts w:cstheme="minorHAnsi"/>
+        </w:rPr>
+      </w:pPr>
+    </w:p>
+    <w:p>
+      <w:pPr>
+        <w:ind w:left="720"/>
+        <w:rPr>
+          <w:rFonts w:cstheme="minorHAnsi"/>
+        </w:rPr>
+      </w:pPr>
+    </w:p>
+    <w:p>
+      <w:pPr>
+        <w:ind w:left="720"/>
+        <w:rPr>
+          <w:rFonts w:cstheme="minorHAnsi"/>
+        </w:rPr>
+      </w:pPr>
+    </w:p>
+    <w:p>
+      <w:pPr>
+        <w:ind w:left="720"/>
+        <w:rPr>
+          <w:rFonts w:cstheme="minorHAnsi"/>
+        </w:rPr>
+      </w:pPr>
+    </w:p>
+    <w:p>
+      <w:pPr>
+        <w:ind w:left="720"/>
+        <w:rPr>
+          <w:rFonts w:cstheme="minorHAnsi"/>
+          <w:color w:val="EE0000"/>
+        </w:rPr>
+      </w:pPr>
+      <w:r>
+        <w:rPr>
+          <w:rFonts w:cstheme="minorHAnsi"/>
+          <w:color w:val="EE0000"/>
+        </w:rPr>
+        <w:t>variables:</w:t>
+      </w:r>
+    </w:p>
+    <w:p>
+      <w:pPr>
+        <w:ind w:left="720"/>
+        <w:rPr>
+          <w:rFonts w:cstheme="minorHAnsi"/>
+          <w:color w:val="EE0000"/>
+        </w:rPr>
+      </w:pPr>
+      <w:r>
+        <w:rPr>
+          <w:rFonts w:cstheme="minorHAnsi"/>
+          <w:color w:val="EE0000"/>
+        </w:rPr>
+        <w:t xml:space="preserve">    DOCKER_HOST: tcp://docker:2375</w:t>
+      </w:r>
+    </w:p>
+    <w:p>
+      <w:pPr>
+        <w:ind w:left="720"/>
+        <w:rPr>
+          <w:rFonts w:cstheme="minorHAnsi"/>
+          <w:color w:val="EE0000"/>
+        </w:rPr>
+      </w:pPr>
+      <w:r>
+        <w:rPr>
+          <w:rFonts w:cstheme="minorHAnsi"/>
+          <w:color w:val="EE0000"/>
+        </w:rPr>
+        <w:t xml:space="preserve">    DOCKER_TLS_CERTDIR: ""</w:t>
+      </w:r>
+    </w:p>
+    <w:p>
+      <w:pPr>
+        <w:ind w:left="720"/>
+        <w:rPr>
+          <w:rFonts w:cstheme="minorHAnsi"/>
+          <w:color w:val="EE0000"/>
+        </w:rPr>
+      </w:pPr>
+      <w:r>
+        <w:rPr>
+          <w:rFonts w:cstheme="minorHAnsi"/>
+          <w:color w:val="EE0000"/>
+        </w:rPr>
+        <w:t xml:space="preserve">    DOCKERHUB_USERNAME: beshoynfarag</w:t>
+      </w:r>
+    </w:p>
+    <w:p>
+      <w:pPr>
+        <w:ind w:left="720"/>
+        <w:rPr>
+          <w:rFonts w:cstheme="minorHAnsi"/>
+        </w:rPr>
+      </w:pPr>
+      <w:r>
+        <w:rPr>
+          <w:rFonts w:cstheme="minorHAnsi"/>
+          <w:color w:val="EE0000"/>
+        </w:rPr>
+        <w:t xml:space="preserve">    DOCKERHUB_TOKEN: dckr_pat_H9qEvw8YgvWnAKPaAj6xTYCdUZk</w:t>
+      </w:r>
+    </w:p>
+    <w:p>
+      <w:pPr>
+        <w:ind w:left="720"/>
+        <w:rPr>
+          <w:rFonts w:cstheme="minorHAnsi"/>
+        </w:rPr>
+      </w:pPr>
+    </w:p>
+    <w:p>
+      <w:pPr>
+        <w:ind w:left="720"/>
+        <w:rPr>
+          <w:rFonts w:cstheme="minorHAnsi"/>
+        </w:rPr>
+      </w:pPr>
+      <w:r>
+        <w:rPr>
+          <w:rFonts w:cstheme="minorHAnsi"/>
+        </w:rPr>
+        <w:t>DOCKER_HOST and DOCKER_TLS_CERTDIR: Configure Docker CLI to connect to DinD without TLS.</w:t>
+      </w:r>
+    </w:p>
+    <w:p>
+      <w:pPr>
+        <w:ind w:left="720"/>
+        <w:rPr>
+          <w:rFonts w:cstheme="minorHAnsi"/>
+        </w:rPr>
+      </w:pPr>
+      <w:r>
+        <w:rPr>
+          <w:rFonts w:cstheme="minorHAnsi"/>
+        </w:rPr>
+        <w:t>DOCKERHUB_USERNAME and DOCKERHUB_TOKEN: Docker Hub credentials to pull images.</w:t>
+      </w:r>
+    </w:p>
+    <w:p>
+      <w:pPr>
+        <w:ind w:left="720"/>
+        <w:rPr>
+          <w:rFonts w:cstheme="minorHAnsi"/>
+        </w:rPr>
+      </w:pPr>
+    </w:p>
+    <w:p>
+      <w:pPr>
+        <w:ind w:left="720"/>
+        <w:rPr>
+          <w:rFonts w:cstheme="minorHAnsi"/>
+        </w:rPr>
+      </w:pPr>
+    </w:p>
+    <w:p>
+      <w:pPr>
+        <w:ind w:left="720"/>
+        <w:rPr>
+          <w:rFonts w:cstheme="minorHAnsi"/>
+          <w:color w:val="EE0000"/>
+        </w:rPr>
+      </w:pPr>
+      <w:r>
+        <w:rPr>
+          <w:rFonts w:cstheme="minorHAnsi"/>
+        </w:rPr>
+        <w:t xml:space="preserve">  </w:t>
+      </w:r>
+      <w:r>
+        <w:rPr>
+          <w:rFonts w:cstheme="minorHAnsi"/>
+          <w:color w:val="EE0000"/>
+        </w:rPr>
+        <w:t>script:</w:t>
+      </w:r>
+    </w:p>
+    <w:p>
+      <w:pPr>
+        <w:ind w:left="720"/>
+        <w:rPr>
+          <w:rFonts w:cstheme="minorHAnsi"/>
+          <w:color w:val="EE0000"/>
+        </w:rPr>
+      </w:pPr>
+      <w:r>
+        <w:rPr>
+          <w:rFonts w:cstheme="minorHAnsi"/>
+          <w:color w:val="EE0000"/>
+        </w:rPr>
+        <w:t xml:space="preserve">    - echo "$DOCKERHUB_TOKEN" | docker login -u "$DOCKERHUB_USERNAME" --password-stdin</w:t>
+      </w:r>
+    </w:p>
+    <w:p>
+      <w:pPr>
+        <w:ind w:left="720"/>
+        <w:rPr>
+          <w:rFonts w:cstheme="minorHAnsi"/>
+        </w:rPr>
+      </w:pPr>
+      <w:r>
+        <w:rPr>
+          <w:rFonts w:cstheme="minorHAnsi"/>
+        </w:rPr>
+        <w:t>Logs into dockerhub</w:t>
+      </w:r>
+    </w:p>
+    <w:p>
+      <w:pPr>
+        <w:ind w:left="720"/>
+        <w:rPr>
+          <w:rFonts w:cstheme="minorHAnsi"/>
+        </w:rPr>
+      </w:pPr>
+    </w:p>
+    <w:p>
+      <w:pPr>
+        <w:ind w:left="720"/>
+        <w:rPr>
+          <w:rFonts w:cstheme="minorHAnsi"/>
+        </w:rPr>
+      </w:pPr>
+    </w:p>
+    <w:p>
+      <w:pPr>
+        <w:ind w:firstLine="720"/>
+        <w:rPr>
+          <w:rFonts w:cstheme="minorHAnsi"/>
+          <w:color w:val="EE0000"/>
+        </w:rPr>
+      </w:pPr>
+      <w:r>
+        <w:rPr>
+          <w:rFonts w:cstheme="minorHAnsi"/>
+          <w:color w:val="EE0000"/>
+        </w:rPr>
+        <w:t>- docker pull beshoynfarag/zap2docker-stable:latest</w:t>
+      </w:r>
+    </w:p>
+    <w:p>
+      <w:pPr>
+        <w:ind w:left="720"/>
+        <w:rPr>
+          <w:rFonts w:cstheme="minorHAnsi"/>
+        </w:rPr>
+      </w:pPr>
+      <w:r>
+        <w:rPr>
+          <w:rFonts w:cstheme="minorHAnsi"/>
+        </w:rPr>
+        <w:t>Pulls the latest OWASP ZAP Docker image from your Docker Hub repo (zap2docker-stable is a popular image for OWASP ZAP).</w:t>
+      </w:r>
+    </w:p>
+    <w:p>
+      <w:pPr>
+        <w:ind w:left="720"/>
+        <w:rPr>
+          <w:rFonts w:cstheme="minorHAnsi"/>
+        </w:rPr>
+      </w:pPr>
+    </w:p>
+    <w:p>
+      <w:pPr>
+        <w:ind w:left="720"/>
+        <w:rPr>
+          <w:rFonts w:cstheme="minorHAnsi"/>
+        </w:rPr>
+      </w:pPr>
+    </w:p>
+    <w:p>
+      <w:pPr>
+        <w:ind w:left="720"/>
+        <w:rPr>
+          <w:rFonts w:cstheme="minorHAnsi"/>
+        </w:rPr>
+      </w:pPr>
+    </w:p>
+    <w:p>
+      <w:pPr>
+        <w:ind w:left="720"/>
+        <w:rPr>
+          <w:rFonts w:cstheme="minorHAnsi"/>
+        </w:rPr>
+      </w:pPr>
+    </w:p>
+    <w:p>
+      <w:pPr>
+        <w:ind w:left="720"/>
+        <w:rPr>
+          <w:rFonts w:cstheme="minorHAnsi"/>
+        </w:rPr>
+      </w:pPr>
+    </w:p>
+    <w:p>
+      <w:pPr>
+        <w:ind w:firstLine="720"/>
+        <w:rPr>
+          <w:rFonts w:cstheme="minorHAnsi"/>
+          <w:color w:val="EE0000"/>
+        </w:rPr>
+      </w:pPr>
+      <w:r>
+        <w:rPr>
+          <w:rFonts w:cstheme="minorHAnsi"/>
+          <w:color w:val="EE0000"/>
+        </w:rPr>
+        <w:lastRenderedPageBreak/>
+        <w:t xml:space="preserve"> - |</w:t>
+      </w:r>
+    </w:p>
+    <w:p>
+      <w:pPr>
+        <w:ind w:left="720"/>
+        <w:rPr>
+          <w:rFonts w:cstheme="minorHAnsi"/>
+          <w:color w:val="EE0000"/>
+        </w:rPr>
+      </w:pPr>
+      <w:r>
+        <w:rPr>
+          <w:rFonts w:cstheme="minorHAnsi"/>
+          <w:color w:val="EE0000"/>
+        </w:rPr>
+        <w:t xml:space="preserve">      docker run -v $(pwd):/zap/wrk/:rw beshoynfarag/zap2docker-stable \</w:t>
+      </w:r>
+    </w:p>
+    <w:p>
+      <w:pPr>
+        <w:ind w:left="720"/>
+        <w:rPr>
+          <w:rFonts w:cstheme="minorHAnsi"/>
+          <w:color w:val="EE0000"/>
+        </w:rPr>
+      </w:pPr>
+      <w:r>
+        <w:rPr>
+          <w:rFonts w:cstheme="minorHAnsi"/>
+          <w:color w:val="EE0000"/>
+        </w:rPr>
+        <w:t xml:space="preserve">      zap-baseline.py -t http://10.97.7.109:3000 \</w:t>
+      </w:r>
+    </w:p>
+    <w:p>
+      <w:pPr>
+        <w:ind w:left="720"/>
+        <w:rPr>
+          <w:rFonts w:cstheme="minorHAnsi"/>
+          <w:color w:val="EE0000"/>
+        </w:rPr>
+      </w:pPr>
+      <w:r>
+        <w:rPr>
+          <w:rFonts w:cstheme="minorHAnsi"/>
+          <w:color w:val="EE0000"/>
+        </w:rPr>
+        <w:t xml:space="preserve">      -r juice-dast-report.html \</w:t>
+      </w:r>
+    </w:p>
+    <w:p>
+      <w:pPr>
+        <w:ind w:left="720"/>
+        <w:rPr>
+          <w:rFonts w:cstheme="minorHAnsi"/>
+          <w:color w:val="EE0000"/>
+        </w:rPr>
+      </w:pPr>
+      <w:r>
+        <w:rPr>
+          <w:rFonts w:cstheme="minorHAnsi"/>
+          <w:color w:val="EE0000"/>
+        </w:rPr>
+        <w:t xml:space="preserve">      -J juice-dast-report.json || true</w:t>
+      </w:r>
+    </w:p>
+    <w:p>
+      <w:pPr>
+        <w:rPr>
+          <w:rFonts w:cstheme="minorHAnsi"/>
+          <w:color w:val="EE0000"/>
+        </w:rPr>
+      </w:pPr>
+    </w:p>
+    <w:p>
+      <w:pPr>
+        <w:ind w:left="720"/>
+        <w:rPr>
+          <w:rFonts w:cstheme="minorHAnsi"/>
+        </w:rPr>
+      </w:pPr>
+      <w:r>
+        <w:rPr>
+          <w:rFonts w:cstheme="minorHAnsi"/>
+        </w:rPr>
+        <w:t>-v $(pwd):/zap/wrk/:rw: Mounts the current directory into the container at /zap/wrk/ with read-write permission, so reports can be saved to the pipeline workspace.</w:t>
+      </w:r>
+    </w:p>
+    <w:p>
+      <w:pPr>
+        <w:ind w:firstLine="720"/>
+        <w:rPr>
+          <w:rFonts w:cstheme="minorHAnsi"/>
+        </w:rPr>
+      </w:pPr>
+      <w:r>
+        <w:rPr>
+          <w:rFonts w:cstheme="minorHAnsi"/>
+        </w:rPr>
+        <w:t>Runs zap-baseline.py, a script that launches a baseline scan.</w:t>
+      </w:r>
+    </w:p>
+    <w:p>
+      <w:pPr>
+        <w:ind w:left="720"/>
+        <w:rPr>
+          <w:rFonts w:cstheme="minorHAnsi"/>
+        </w:rPr>
+      </w:pPr>
+      <w:r>
+        <w:rPr>
+          <w:rFonts w:cstheme="minorHAnsi"/>
+        </w:rPr>
+        <w:t>-t http://10.97.7.109:3000: The target URL for scanning — your Juice Shop app running at that IP and port.</w:t>
+      </w:r>
+    </w:p>
+    <w:p>
+      <w:pPr>
+        <w:ind w:firstLine="720"/>
+        <w:rPr>
+          <w:rFonts w:cstheme="minorHAnsi"/>
+        </w:rPr>
+      </w:pPr>
+      <w:r>
+        <w:rPr>
+          <w:rFonts w:cstheme="minorHAnsi"/>
+        </w:rPr>
+        <w:t>-r juice-dast-report.html: Generates an HTML report.</w:t>
+      </w:r>
+    </w:p>
+    <w:p>
+      <w:pPr>
+        <w:ind w:firstLine="720"/>
+        <w:rPr>
+          <w:rFonts w:cstheme="minorHAnsi"/>
+        </w:rPr>
+      </w:pPr>
+      <w:r>
+        <w:rPr>
+          <w:rFonts w:cstheme="minorHAnsi"/>
+        </w:rPr>
+        <w:t>-J juice-dast-report.json: Generates a JSON report.</w:t>
+      </w:r>
+    </w:p>
+    <w:p>
+      <w:pPr>
+        <w:ind w:firstLine="720"/>
+        <w:rPr>
+          <w:rFonts w:cstheme="minorHAnsi"/>
+        </w:rPr>
+      </w:pPr>
+      <w:r>
+        <w:rPr>
+          <w:rFonts w:cstheme="minorHAnsi"/>
+        </w:rPr>
+        <w:t>|| true: Ensures the job doesn’t fail even if ZAP detects issues.</w:t>
+      </w:r>
+    </w:p>
+    <w:p>
+      <w:pPr>
+        <w:ind w:firstLine="720"/>
+        <w:rPr>
+          <w:rFonts w:cstheme="minorHAnsi"/>
+        </w:rPr>
+      </w:pPr>
+    </w:p>
+    <w:p>
+      <w:pPr>
+        <w:ind w:firstLine="720"/>
+        <w:rPr>
+          <w:rFonts w:cstheme="minorHAnsi"/>
+          <w:color w:val="EE0000"/>
+        </w:rPr>
+      </w:pPr>
+      <w:r>
+        <w:rPr>
+          <w:rFonts w:cstheme="minorHAnsi"/>
+        </w:rPr>
+        <w:t xml:space="preserve">  </w:t>
+      </w:r>
+      <w:r>
+        <w:rPr>
+          <w:rFonts w:cstheme="minorHAnsi"/>
+          <w:color w:val="EE0000"/>
         </w:rPr>
         <w:t>artifacts:</w:t>
       </w:r>
-      <w:r>
-        <w:rPr>
-          <w:rFonts w:cstheme="minorHAnsi"/>
+    </w:p>
+    <w:p>
+      <w:pPr>
+        <w:ind w:firstLine="720"/>
+        <w:rPr>
+          <w:rFonts w:cstheme="minorHAnsi"/>
+          <w:color w:val="EE0000"/>
+        </w:rPr>
+      </w:pPr>
+      <w:r>
+        <w:rPr>
+          <w:rFonts w:cstheme="minorHAnsi"/>
+          <w:color w:val="EE0000"/>
+        </w:rPr>
+        <w:t xml:space="preserve">    when: always</w:t>
+      </w:r>
+    </w:p>
+    <w:p>
+      <w:pPr>
+        <w:ind w:firstLine="720"/>
+        <w:rPr>
+          <w:rFonts w:cstheme="minorHAnsi"/>
+          <w:color w:val="EE0000"/>
+        </w:rPr>
+      </w:pPr>
+      <w:r>
+        <w:rPr>
+          <w:rFonts w:cstheme="minorHAnsi"/>
+          <w:color w:val="EE0000"/>
+        </w:rPr>
+        <w:t xml:space="preserve">    paths:</w:t>
+      </w:r>
+    </w:p>
+    <w:p>
+      <w:pPr>
+        <w:ind w:firstLine="720"/>
+        <w:rPr>
+          <w:rFonts w:cstheme="minorHAnsi"/>
+          <w:color w:val="EE0000"/>
+        </w:rPr>
+      </w:pPr>
+      <w:r>
+        <w:rPr>
+          <w:rFonts w:cstheme="minorHAnsi"/>
+          <w:color w:val="EE0000"/>
+        </w:rPr>
+        <w:t xml:space="preserve">      - juice-dast-report.html</w:t>
+      </w:r>
+    </w:p>
+    <w:p>
+      <w:pPr>
+        <w:ind w:firstLine="720"/>
+        <w:rPr>
+          <w:rFonts w:cstheme="minorHAnsi"/>
+          <w:color w:val="EE0000"/>
+        </w:rPr>
+      </w:pPr>
+      <w:r>
+        <w:rPr>
+          <w:rFonts w:cstheme="minorHAnsi"/>
+          <w:color w:val="EE0000"/>
+        </w:rPr>
+        <w:t xml:space="preserve">      - juice-dast-report.json</w:t>
+      </w:r>
+    </w:p>
+    <w:p>
+      <w:pPr>
+        <w:ind w:firstLine="720"/>
+        <w:rPr>
+          <w:rFonts w:cstheme="minorHAnsi"/>
+          <w:color w:val="EE0000"/>
+        </w:rPr>
+      </w:pPr>
+      <w:r>
+        <w:rPr>
+          <w:rFonts w:cstheme="minorHAnsi"/>
+          <w:color w:val="EE0000"/>
+        </w:rPr>
+        <w:t xml:space="preserve">    expire_in: 3 weeks</w:t>
+      </w:r>
+    </w:p>
+    <w:p>
+      <w:pPr>
+        <w:ind w:firstLine="720"/>
+        <w:rPr>
+          <w:rFonts w:cstheme="minorHAnsi"/>
+        </w:rPr>
+      </w:pPr>
+    </w:p>
+    <w:p>
+      <w:pPr>
+        <w:ind w:firstLine="720"/>
+        <w:rPr>
+          <w:rFonts w:cstheme="minorHAnsi"/>
+        </w:rPr>
+      </w:pPr>
+      <w:r>
+        <w:rPr>
+          <w:rFonts w:cstheme="minorHAnsi"/>
+        </w:rPr>
+        <w:t>it always generated artifacts even if the job is cancelled or failed</w:t>
+      </w:r>
+    </w:p>
+    <w:p>
+      <w:pPr>
+        <w:ind w:left="720"/>
+        <w:rPr>
+          <w:rFonts w:cstheme="minorHAnsi"/>
+        </w:rPr>
+      </w:pPr>
+      <w:r>
+        <w:rPr>
+          <w:rFonts w:cstheme="minorHAnsi"/>
+        </w:rPr>
+        <w:t>the artifacts expires in 3 week in case we don’t run the pipeline before the presentation.</w:t>
+      </w:r>
+    </w:p>
+    <w:p>
+      <w:pPr>
+        <w:ind w:left="720"/>
+        <w:rPr>
+          <w:rFonts w:cstheme="minorHAnsi"/>
+        </w:rPr>
+      </w:pPr>
+      <w:r>
+        <w:rPr>
+          <w:rFonts w:cstheme="minorHAnsi"/>
+        </w:rPr>
+        <w:lastRenderedPageBreak/>
+        <w:t>The artifacts are generated in 2 forms the first is .json for the vulnerability dashboard and the other is .html which is a UI for dast-zap owasp</w:t>
+      </w:r>
+    </w:p>
+    <w:p>
+      <w:pPr>
+        <w:ind w:left="720"/>
+        <w:rPr>
+          <w:rFonts w:cstheme="minorHAnsi"/>
+        </w:rPr>
+      </w:pPr>
+    </w:p>
+    <w:p>
+      <w:pPr>
+        <w:ind w:left="720"/>
+        <w:rPr>
+          <w:rFonts w:cstheme="minorHAnsi"/>
+        </w:rPr>
+      </w:pPr>
+    </w:p>
+    <w:p>
+      <w:pPr>
+        <w:ind w:left="720"/>
+        <w:rPr>
+          <w:rFonts w:cstheme="minorHAnsi"/>
+        </w:rPr>
+      </w:pPr>
+    </w:p>
+    <w:p>
+      <w:pPr>
+        <w:ind w:left="720"/>
+        <w:rPr>
+          <w:rFonts w:cstheme="minorHAnsi"/>
+        </w:rPr>
+      </w:pPr>
+    </w:p>
+    <w:p>
+      <w:pPr>
+        <w:ind w:left="720"/>
+        <w:rPr>
+          <w:rFonts w:cstheme="minorHAnsi"/>
+        </w:rPr>
+      </w:pPr>
+    </w:p>
+    <w:p>
+      <w:pPr>
+        <w:ind w:left="720"/>
+        <w:rPr>
+          <w:rFonts w:cstheme="minorHAnsi"/>
+        </w:rPr>
+      </w:pPr>
+    </w:p>
+    <w:p>
+      <w:pPr>
+        <w:ind w:firstLine="720"/>
+        <w:rPr>
+          <w:rFonts w:cstheme="minorHAnsi"/>
+        </w:rPr>
+      </w:pPr>
+    </w:p>
+    <w:p>
+      <w:pPr>
+        <w:ind w:firstLine="720"/>
+        <w:rPr>
+          <w:rFonts w:cstheme="minorHAnsi"/>
+        </w:rPr>
+      </w:pPr>
+    </w:p>
+    <w:p>
+      <w:pPr>
+        <w:ind w:firstLine="720"/>
+        <w:rPr>
+          <w:rFonts w:cstheme="minorHAnsi"/>
+        </w:rPr>
+      </w:pPr>
+    </w:p>
+    <w:p>
+      <w:pPr>
+        <w:ind w:left="720"/>
+        <w:rPr>
+          <w:rFonts w:cstheme="minorHAnsi"/>
+        </w:rPr>
+      </w:pPr>
+    </w:p>
+    <w:p>
+      <w:pPr>
+        <w:ind w:left="720"/>
+        <w:rPr>
+          <w:rFonts w:cstheme="minorHAnsi"/>
+        </w:rPr>
+      </w:pPr>
+    </w:p>
+    <w:p>
+      <w:pPr>
+        <w:ind w:left="720"/>
+        <w:rPr>
+          <w:rFonts w:cstheme="minorHAnsi"/>
+        </w:rPr>
+      </w:pPr>
+    </w:p>
+    <w:p>
+      <w:pPr>
+        <w:ind w:left="720"/>
+        <w:rPr>
+          <w:rFonts w:cstheme="minorHAnsi"/>
+        </w:rPr>
+      </w:pPr>
+    </w:p>
+    <w:p>
+      <w:pPr>
+        <w:ind w:left="720"/>
+        <w:rPr>
+          <w:rFonts w:cstheme="minorHAnsi"/>
+        </w:rPr>
+      </w:pPr>
+    </w:p>
+    <w:p>
+      <w:pPr>
+        <w:ind w:left="720"/>
+        <w:rPr>
+          <w:rFonts w:cstheme="minorHAnsi"/>
+        </w:rPr>
+      </w:pPr>
+    </w:p>
+    <w:p>
+      <w:pPr>
+        <w:ind w:left="720"/>
+        <w:rPr>
+          <w:rFonts w:cstheme="minorHAnsi"/>
+        </w:rPr>
+      </w:pPr>
+    </w:p>
+    <w:p>
+      <w:pPr>
+        <w:ind w:firstLine="720"/>
+        <w:rPr>
+          <w:rFonts w:cstheme="minorHAnsi"/>
+        </w:rPr>
+      </w:pPr>
+    </w:p>
+    <w:p>
+      <w:pPr>
+        <w:ind w:firstLine="720"/>
+        <w:rPr>
+          <w:rFonts w:cstheme="minorHAnsi"/>
+        </w:rPr>
+      </w:pPr>
+    </w:p>
+    <w:p>
+      <w:pPr>
+        <w:ind w:firstLine="720"/>
+        <w:rPr>
+          <w:rFonts w:cstheme="minorHAnsi"/>
+        </w:rPr>
+      </w:pPr>
+    </w:p>
+    <w:p>
+      <w:pPr>
+        <w:ind w:left="720"/>
+        <w:rPr>
+          <w:rFonts w:cstheme="minorHAnsi"/>
+          <w:color w:val="EE0000"/>
+        </w:rPr>
+      </w:pPr>
+    </w:p>
+    <w:p>
+      <w:pPr>
+        <w:ind w:left="720"/>
+        <w:rPr>
+          <w:rFonts w:cstheme="minorHAnsi"/>
+          <w:color w:val="EE0000"/>
+        </w:rPr>
+      </w:pPr>
+    </w:p>
+    <w:p>
+      <w:pPr>
+        <w:ind w:left="720"/>
+        <w:rPr>
+          <w:rFonts w:cstheme="minorHAnsi"/>
+          <w:color w:val="EE0000"/>
+        </w:rPr>
+      </w:pPr>
+    </w:p>
+    <w:p>
+      <w:pPr>
+        <w:ind w:left="720"/>
+        <w:rPr>
+          <w:rFonts w:cstheme="minorHAnsi"/>
+          <w:color w:val="EE0000"/>
+        </w:rPr>
+      </w:pPr>
+    </w:p>
+    <w:p>
+      <w:pPr>
+        <w:rPr>
+          <w:rFonts w:cstheme="minorHAnsi"/>
+          <w:color w:val="EE0000"/>
+        </w:rPr>
+      </w:pPr>
+    </w:p>
+    <w:p>
+      <w:pPr>
+        <w:jc w:val="center"/>
+        <w:rPr>
+          <w:rFonts w:asciiTheme="majorBidi" w:hAnsiTheme="majorBidi" w:cstheme="majorBidi"/>
+          <w:b/>
+          <w:bCs/>
+          <w:sz w:val="28"/>
+          <w:szCs w:val="28"/>
+        </w:rPr>
+      </w:pPr>
+    </w:p>
+    <w:p>
+      <w:pPr>
+        <w:jc w:val="center"/>
+        <w:rPr>
+          <w:rFonts w:asciiTheme="majorBidi" w:hAnsiTheme="majorBidi" w:cstheme="majorBidi"/>
+          <w:b/>
+          <w:bCs/>
+          <w:sz w:val="28"/>
+          <w:szCs w:val="28"/>
+          <w:u w:val="single"/>
+        </w:rPr>
+      </w:pPr>
+      <w:r>
+        <w:rPr>
+          <w:rFonts w:asciiTheme="majorBidi" w:hAnsiTheme="majorBidi" w:cstheme="majorBidi"/>
+          <w:b/>
+          <w:bCs/>
+          <w:sz w:val="28"/>
+          <w:szCs w:val="28"/>
+          <w:u w:val="single"/>
+        </w:rPr>
+        <w:t>T</w:t>
+      </w:r>
+      <w:r>
+        <w:rPr>
+          <w:rFonts w:asciiTheme="majorBidi" w:hAnsiTheme="majorBidi" w:cstheme="majorBidi"/>
+          <w:b/>
+          <w:bCs/>
+          <w:sz w:val="28"/>
+          <w:szCs w:val="28"/>
+          <w:u w:val="single"/>
+        </w:rPr>
+        <w:t>odoapp</w:t>
+      </w:r>
+    </w:p>
+    <w:p>
+      <w:pPr>
+        <w:jc w:val="center"/>
+        <w:rPr>
+          <w:rFonts w:asciiTheme="majorBidi" w:hAnsiTheme="majorBidi" w:cstheme="majorBidi"/>
+          <w:b/>
+          <w:bCs/>
+          <w:sz w:val="28"/>
+          <w:szCs w:val="28"/>
+          <w:u w:val="single"/>
+        </w:rPr>
+      </w:pPr>
+    </w:p>
+    <w:p>
+      <w:pPr>
+        <w:rPr>
+          <w:rFonts w:cstheme="minorHAnsi"/>
+          <w:b/>
+          <w:bCs/>
+        </w:rPr>
+      </w:pPr>
+      <w:r>
+        <w:rPr>
+          <w:rFonts w:cstheme="minorHAnsi"/>
+          <w:b/>
+          <w:bCs/>
+        </w:rPr>
+        <w:t>Git-Leaks</w:t>
+      </w:r>
+      <w:r>
+        <w:rPr>
+          <w:rFonts w:cstheme="minorHAnsi"/>
+          <w:b/>
+          <w:bCs/>
+        </w:rPr>
+        <w:t>:</w:t>
+      </w:r>
+    </w:p>
+    <w:p>
+      <w:pPr>
+        <w:rPr>
+          <w:rFonts w:cstheme="minorHAnsi"/>
+        </w:rPr>
+      </w:pPr>
+      <w:r>
+        <w:rPr>
+          <w:rFonts w:cstheme="minorHAnsi"/>
+          <w:b/>
+          <w:bCs/>
+        </w:rPr>
+        <w:tab/>
+      </w:r>
+      <w:r>
+        <w:rPr>
+          <w:rFonts w:cstheme="minorHAnsi"/>
+        </w:rPr>
+        <w:t>The only difference is that it is allowed to fail.</w:t>
+      </w:r>
+    </w:p>
+    <w:p>
+      <w:pPr>
+        <w:rPr>
+          <w:rFonts w:cstheme="minorHAnsi"/>
+        </w:rPr>
+      </w:pPr>
+      <w:r>
+        <w:rPr>
+          <w:rFonts w:cstheme="minorHAnsi"/>
+        </w:rPr>
+        <w:tab/>
+        <w:t>The artifacts expiry length is not specified</w:t>
+      </w:r>
+    </w:p>
+    <w:p>
+      <w:pPr>
+        <w:rPr>
+          <w:rFonts w:cstheme="minorHAnsi"/>
+        </w:rPr>
+      </w:pPr>
+    </w:p>
+    <w:p>
+      <w:pPr>
+        <w:rPr>
+          <w:rFonts w:cstheme="minorHAnsi"/>
+        </w:rPr>
+      </w:pPr>
+    </w:p>
+    <w:p>
+      <w:pPr>
+        <w:rPr>
+          <w:rFonts w:cstheme="minorHAnsi"/>
+          <w:b/>
+          <w:bCs/>
+        </w:rPr>
+      </w:pPr>
+      <w:r>
+        <w:rPr>
+          <w:rFonts w:cstheme="minorHAnsi"/>
+          <w:b/>
+          <w:bCs/>
+        </w:rPr>
+        <w:t xml:space="preserve">Dast: </w:t>
+      </w:r>
+    </w:p>
+    <w:p>
+      <w:pPr>
+        <w:ind w:left="720"/>
+        <w:rPr>
+          <w:rFonts w:cstheme="minorHAnsi"/>
+        </w:rPr>
+      </w:pPr>
+      <w:r>
+        <w:rPr>
+          <w:rFonts w:cstheme="minorHAnsi"/>
+        </w:rPr>
+        <w:t xml:space="preserve">The difference is that it does not generate .json since we have </w:t>
+      </w:r>
+      <w:r>
+        <w:rPr>
+          <w:rFonts w:cstheme="minorHAnsi"/>
+        </w:rPr>
+        <w:t>no use of it in our vulnerability dashboard</w:t>
+      </w:r>
+    </w:p>
+    <w:p>
+      <w:pPr>
+        <w:rPr>
+          <w:rFonts w:cstheme="minorHAnsi"/>
+        </w:rPr>
+      </w:pPr>
+      <w:r>
+        <w:rPr>
+          <w:rFonts w:cstheme="minorHAnsi"/>
+        </w:rPr>
+        <w:tab/>
+        <w:t>The target port is 8000 instead of 3000</w:t>
+      </w:r>
+    </w:p>
+    <w:p>
+      <w:pPr>
+        <w:rPr>
+          <w:rFonts w:cstheme="minorHAnsi"/>
+        </w:rPr>
+      </w:pPr>
+      <w:r>
+        <w:rPr>
+          <w:rFonts w:cstheme="minorHAnsi"/>
+        </w:rPr>
+        <w:tab/>
+        <w:t>The job name called just dast-stage</w:t>
+      </w:r>
+    </w:p>
+    <w:p>
+      <w:pPr>
+        <w:rPr>
+          <w:rFonts w:cstheme="minorHAnsi"/>
+        </w:rPr>
+      </w:pPr>
+    </w:p>
+    <w:p>
+      <w:pPr>
+        <w:rPr>
+          <w:rFonts w:cstheme="minorHAnsi"/>
+          <w:b/>
+          <w:bCs/>
+        </w:rPr>
+      </w:pPr>
+      <w:r>
+        <w:rPr>
+          <w:rFonts w:cstheme="minorHAnsi"/>
+          <w:b/>
+          <w:bCs/>
+        </w:rPr>
+        <w:t>D</w:t>
+      </w:r>
+      <w:r>
+        <w:rPr>
+          <w:rFonts w:cstheme="minorHAnsi"/>
+          <w:b/>
+          <w:bCs/>
+        </w:rPr>
+        <w:t>eploy</w:t>
+      </w:r>
+      <w:r>
+        <w:rPr>
+          <w:rFonts w:cstheme="minorHAnsi"/>
+          <w:b/>
+          <w:bCs/>
+        </w:rPr>
+        <w:t>:</w:t>
+      </w:r>
+    </w:p>
+    <w:p>
+      <w:pPr>
+        <w:rPr>
+          <w:rFonts w:cstheme="minorHAnsi"/>
+        </w:rPr>
+      </w:pPr>
+      <w:r>
+        <w:rPr>
+          <w:rFonts w:cstheme="minorHAnsi"/>
+          <w:b/>
+          <w:bCs/>
+        </w:rPr>
+        <w:tab/>
+      </w:r>
+      <w:r>
+        <w:rPr>
+          <w:rFonts w:cstheme="minorHAnsi"/>
+        </w:rPr>
+        <w:t>This job uses host:container of 80:8000 instead of 3000:3000</w:t>
+      </w:r>
+    </w:p>
+    <w:p>
+      <w:pPr>
+        <w:rPr>
+          <w:rFonts w:cstheme="minorHAnsi"/>
+          <w:b/>
+          <w:bCs/>
+        </w:rPr>
+      </w:pPr>
+      <w:r>
+        <w:rPr>
+          <w:rFonts w:cstheme="minorHAnsi"/>
+        </w:rPr>
+        <w:tab/>
+        <w:t>The name of the container and the pulled image is todoapp</w:t>
+      </w:r>
+      <w:r>
+        <w:rPr>
+          <w:rFonts w:cstheme="minorHAnsi"/>
+          <w:b/>
+          <w:bCs/>
         </w:rPr>
         <w:t xml:space="preserve"> </w:t>
       </w:r>
-      <w:r>
-        <w:rPr>
-          <w:rFonts w:cstheme="minorHAnsi"/>
-        </w:rPr>
-        <w:t>when: always</w:t>
-      </w:r>
-    </w:p>
-    <w:p>
-      <w:pPr>
-        <w:ind w:left="720"/>
-        <w:rPr>
-          <w:rFonts w:cstheme="minorHAnsi"/>
-        </w:rPr>
-      </w:pPr>
-      <w:r>
-        <w:rPr>
-          <w:rFonts w:cstheme="minorHAnsi"/>
-        </w:rPr>
-        <w:t>even if the job is canceled or failed always artifacts will be created.</w:t>
-      </w:r>
-    </w:p>
-    <w:p>
-      <w:pPr>
-        <w:ind w:left="720"/>
-        <w:rPr>
-          <w:rFonts w:cstheme="minorHAnsi"/>
-        </w:rPr>
-      </w:pPr>
-    </w:p>
-    <w:p>
-      <w:pPr>
-        <w:ind w:left="720"/>
-        <w:rPr>
-          <w:rFonts w:cstheme="minorHAnsi"/>
-        </w:rPr>
-      </w:pPr>
-      <w:proofErr w:type="spellStart"/>
-      <w:r>
-        <w:rPr>
-          <w:rFonts w:cstheme="minorHAnsi"/>
-        </w:rPr>
-        <w:t>expire_in</w:t>
-      </w:r>
-      <w:proofErr w:type="spellEnd"/>
-      <w:r>
-        <w:rPr>
-          <w:rFonts w:cstheme="minorHAnsi"/>
-        </w:rPr>
-        <w:t>: 4 weeks</w:t>
-      </w:r>
-    </w:p>
-    <w:p>
-      <w:pPr>
-        <w:ind w:left="720"/>
-        <w:rPr>
-          <w:rFonts w:cstheme="minorHAnsi"/>
-        </w:rPr>
-      </w:pPr>
-      <w:proofErr w:type="gramStart"/>
-      <w:r>
-        <w:rPr>
-          <w:rFonts w:cstheme="minorHAnsi"/>
-        </w:rPr>
-        <w:t>again</w:t>
-      </w:r>
-      <w:proofErr w:type="gramEnd"/>
-      <w:r>
-        <w:rPr>
-          <w:rFonts w:cstheme="minorHAnsi"/>
-        </w:rPr>
-        <w:t xml:space="preserve"> for the same reason this one is stored for 4 weeks in case we don’t run the pipeline the artifacts </w:t>
-      </w:r>
-      <w:proofErr w:type="gramStart"/>
-      <w:r>
-        <w:rPr>
-          <w:rFonts w:cstheme="minorHAnsi"/>
-        </w:rPr>
-        <w:t>does</w:t>
-      </w:r>
-      <w:proofErr w:type="gramEnd"/>
-      <w:r>
-        <w:rPr>
-          <w:rFonts w:cstheme="minorHAnsi"/>
-        </w:rPr>
-        <w:t xml:space="preserve"> not expire, which will corrupt </w:t>
-      </w:r>
-      <w:proofErr w:type="gramStart"/>
-      <w:r>
-        <w:rPr>
-          <w:rFonts w:cstheme="minorHAnsi"/>
-        </w:rPr>
-        <w:t>the .</w:t>
-      </w:r>
-      <w:proofErr w:type="spellStart"/>
-      <w:r>
-        <w:rPr>
-          <w:rFonts w:cstheme="minorHAnsi"/>
-        </w:rPr>
-        <w:t>json</w:t>
-      </w:r>
-      <w:proofErr w:type="spellEnd"/>
-      <w:proofErr w:type="gramEnd"/>
-      <w:r>
-        <w:rPr>
-          <w:rFonts w:cstheme="minorHAnsi"/>
-        </w:rPr>
-        <w:t xml:space="preserve"> and the vulnerability dashboard</w:t>
-      </w:r>
-    </w:p>
-    <w:p>
-      <w:pPr>
-        <w:ind w:left="720"/>
-        <w:rPr>
-          <w:rFonts w:cstheme="minorHAnsi"/>
-        </w:rPr>
-      </w:pPr>
-    </w:p>
-    <w:p>
-      <w:pPr>
-        <w:ind w:left="720"/>
-        <w:rPr>
-          <w:rFonts w:cstheme="minorHAnsi"/>
-        </w:rPr>
-      </w:pPr>
-    </w:p>
-    <w:p>
-      <w:pPr>
-        <w:ind w:left="720"/>
-        <w:rPr>
-          <w:rFonts w:cstheme="minorHAnsi"/>
-        </w:rPr>
-      </w:pPr>
-    </w:p>
-    <w:p>
-      <w:pPr>
-        <w:ind w:left="720"/>
-        <w:rPr>
-          <w:rFonts w:cstheme="minorHAnsi"/>
-        </w:rPr>
-      </w:pPr>
+    </w:p>
+    <w:p>
+      <w:pPr>
+        <w:rPr>
+          <w:rFonts w:cstheme="minorHAnsi"/>
+        </w:rPr>
+      </w:pPr>
+    </w:p>
+    <w:p>
+      <w:pPr>
+        <w:rPr>
+          <w:rFonts w:cstheme="minorHAnsi"/>
+        </w:rPr>
+      </w:pPr>
+    </w:p>
+    <w:p>
+      <w:pPr>
+        <w:rPr>
+          <w:rFonts w:cstheme="minorHAnsi"/>
+        </w:rPr>
+      </w:pPr>
+    </w:p>
+    <w:p>
+      <w:pPr>
+        <w:rPr>
+          <w:rFonts w:cstheme="minorHAnsi"/>
+        </w:rPr>
+      </w:pPr>
+    </w:p>
+    <w:p>
+      <w:pPr>
+        <w:rPr>
+          <w:rFonts w:cstheme="minorHAnsi"/>
+        </w:rPr>
+      </w:pPr>
+    </w:p>
+    <w:p>
+      <w:pPr>
+        <w:rPr>
+          <w:rFonts w:cstheme="minorHAnsi"/>
+        </w:rPr>
+      </w:pPr>
+    </w:p>
+    <w:p>
+      <w:pPr>
+        <w:rPr>
+          <w:rFonts w:cstheme="minorHAnsi"/>
+        </w:rPr>
+      </w:pPr>
+    </w:p>
+    <w:p>
+      <w:pPr>
+        <w:rPr>
+          <w:rFonts w:cstheme="minorHAnsi"/>
+        </w:rPr>
+      </w:pPr>
+    </w:p>
+    <w:p>
+      <w:pPr>
+        <w:rPr>
+          <w:rFonts w:cstheme="minorHAnsi"/>
+        </w:rPr>
+      </w:pPr>
+    </w:p>
+    <w:p>
+      <w:pPr>
+        <w:rPr>
+          <w:rFonts w:cstheme="minorHAnsi"/>
+          <w:b/>
+          <w:bCs/>
+        </w:rPr>
+      </w:pPr>
+      <w:r>
+        <w:rPr>
+          <w:rFonts w:cstheme="minorHAnsi"/>
+          <w:b/>
+          <w:bCs/>
+        </w:rPr>
+        <w:lastRenderedPageBreak/>
+        <w:t>SonarQube</w:t>
+      </w:r>
+      <w:r>
+        <w:rPr>
+          <w:rFonts w:cstheme="minorHAnsi"/>
+          <w:b/>
+          <w:bCs/>
+        </w:rPr>
+        <w:t>:</w:t>
+      </w:r>
     </w:p>
     <w:p>
       <w:pPr>
         <w:ind w:firstLine="720"/>
         <w:rPr>
           <w:rFonts w:cstheme="minorHAnsi"/>
-        </w:rPr>
-      </w:pPr>
+          <w:color w:val="EE0000"/>
+        </w:rPr>
+      </w:pPr>
+      <w:r>
+        <w:rPr>
+          <w:rFonts w:cstheme="minorHAnsi"/>
+          <w:color w:val="EE0000"/>
+        </w:rPr>
+        <w:t>sonar:</w:t>
+      </w:r>
     </w:p>
     <w:p>
       <w:pPr>
         <w:ind w:firstLine="720"/>
         <w:rPr>
           <w:rFonts w:cstheme="minorHAnsi"/>
-        </w:rPr>
-      </w:pPr>
+          <w:color w:val="EE0000"/>
+        </w:rPr>
+      </w:pPr>
+      <w:r>
+        <w:rPr>
+          <w:rFonts w:cstheme="minorHAnsi"/>
+          <w:color w:val="EE0000"/>
+        </w:rPr>
+        <w:t>stage: sast_stage</w:t>
+      </w:r>
     </w:p>
     <w:p>
       <w:pPr>
@@ -1768,40 +3385,733 @@
           <w:rFonts w:cstheme="minorHAnsi"/>
         </w:rPr>
       </w:pPr>
-    </w:p>
-    <w:p>
-      <w:pPr>
-        <w:ind w:left="720"/>
-        <w:rPr>
-          <w:rFonts w:cstheme="minorHAnsi"/>
-          <w:color w:val="EE0000"/>
-        </w:rPr>
-      </w:pPr>
-    </w:p>
-    <w:p>
-      <w:pPr>
-        <w:ind w:left="720"/>
-        <w:rPr>
-          <w:rFonts w:cstheme="minorHAnsi"/>
-          <w:color w:val="EE0000"/>
-        </w:rPr>
-      </w:pPr>
-    </w:p>
-    <w:p>
-      <w:pPr>
-        <w:ind w:left="720"/>
-        <w:rPr>
-          <w:rFonts w:cstheme="minorHAnsi"/>
-        </w:rPr>
-      </w:pPr>
-    </w:p>
-    <w:p>
-      <w:pPr>
-        <w:rPr>
-          <w:rFonts w:cstheme="minorHAnsi"/>
-          <w:u w:val="single"/>
-        </w:rPr>
-      </w:pPr>
+      <w:r>
+        <w:rPr>
+          <w:rFonts w:cstheme="minorHAnsi"/>
+        </w:rPr>
+        <w:tab/>
+      </w:r>
+    </w:p>
+    <w:p>
+      <w:pPr>
+        <w:rPr>
+          <w:rFonts w:cstheme="minorHAnsi"/>
+        </w:rPr>
+      </w:pPr>
+      <w:r>
+        <w:rPr>
+          <w:rFonts w:cstheme="minorHAnsi"/>
+        </w:rPr>
+        <w:tab/>
+        <w:t xml:space="preserve">the job id is called sonar after the method chosen for it </w:t>
+      </w:r>
+    </w:p>
+    <w:p>
+      <w:pPr>
+        <w:rPr>
+          <w:rFonts w:cstheme="minorHAnsi"/>
+        </w:rPr>
+      </w:pPr>
+      <w:r>
+        <w:rPr>
+          <w:rFonts w:cstheme="minorHAnsi"/>
+        </w:rPr>
+        <w:tab/>
+      </w:r>
+      <w:r>
+        <w:rPr>
+          <w:rFonts w:cstheme="minorHAnsi"/>
+        </w:rPr>
+        <w:t>it’s part of the stage called sast_stage the same as gtileaks</w:t>
+      </w:r>
+    </w:p>
+    <w:p>
+      <w:pPr>
+        <w:rPr>
+          <w:rFonts w:cstheme="minorHAnsi"/>
+        </w:rPr>
+      </w:pPr>
+    </w:p>
+    <w:p>
+      <w:pPr>
+        <w:rPr>
+          <w:rFonts w:cstheme="minorHAnsi"/>
+        </w:rPr>
+      </w:pPr>
+      <w:r>
+        <w:rPr>
+          <w:rFonts w:cstheme="minorHAnsi"/>
+        </w:rPr>
+        <w:tab/>
+      </w:r>
+    </w:p>
+    <w:p>
+      <w:pPr>
+        <w:ind w:firstLine="720"/>
+        <w:rPr>
+          <w:rFonts w:cstheme="minorHAnsi"/>
+          <w:color w:val="EE0000"/>
+        </w:rPr>
+      </w:pPr>
+      <w:r>
+        <w:rPr>
+          <w:rFonts w:cstheme="minorHAnsi"/>
+          <w:color w:val="EE0000"/>
+        </w:rPr>
+        <w:t>image: maven:3.9.0-eclipse-temurin-17</w:t>
+      </w:r>
+    </w:p>
+    <w:p>
+      <w:pPr>
+        <w:ind w:firstLine="720"/>
+        <w:rPr>
+          <w:rFonts w:cstheme="minorHAnsi"/>
+        </w:rPr>
+      </w:pPr>
+    </w:p>
+    <w:p>
+      <w:pPr>
+        <w:ind w:left="720"/>
+        <w:rPr>
+          <w:rFonts w:cstheme="minorHAnsi"/>
+        </w:rPr>
+      </w:pPr>
+      <w:r>
+        <w:rPr>
+          <w:rFonts w:cstheme="minorHAnsi"/>
+        </w:rPr>
+        <w:t>maven is a tool special environment that is represented in an image form including the version 3.9.0 and the JDK 17</w:t>
+      </w:r>
+    </w:p>
+    <w:p>
+      <w:pPr>
+        <w:ind w:left="720"/>
+        <w:rPr>
+          <w:rFonts w:cstheme="minorHAnsi"/>
+        </w:rPr>
+      </w:pPr>
+    </w:p>
+    <w:p>
+      <w:pPr>
+        <w:ind w:left="720"/>
+        <w:rPr>
+          <w:rFonts w:cstheme="minorHAnsi"/>
+        </w:rPr>
+      </w:pPr>
+    </w:p>
+    <w:p>
+      <w:pPr>
+        <w:ind w:firstLine="720"/>
+        <w:rPr>
+          <w:rFonts w:cstheme="minorHAnsi"/>
+          <w:color w:val="EE0000"/>
+        </w:rPr>
+      </w:pPr>
+      <w:r>
+        <w:rPr>
+          <w:rFonts w:cstheme="minorHAnsi"/>
+          <w:color w:val="EE0000"/>
+        </w:rPr>
+        <w:t>script:</w:t>
+      </w:r>
+    </w:p>
+    <w:p>
+      <w:pPr>
+        <w:ind w:firstLine="720"/>
+        <w:rPr>
+          <w:rFonts w:cstheme="minorHAnsi"/>
+        </w:rPr>
+      </w:pPr>
+      <w:r>
+        <w:rPr>
+          <w:rFonts w:cstheme="minorHAnsi"/>
+          <w:color w:val="EE0000"/>
+        </w:rPr>
+        <w:t xml:space="preserve">  - "curl --fail http://10.97.7.109:9000 || exit 1</w:t>
+      </w:r>
+      <w:r>
+        <w:rPr>
+          <w:rFonts w:cstheme="minorHAnsi"/>
+        </w:rPr>
+        <w:t>"</w:t>
+      </w:r>
+    </w:p>
+    <w:p>
+      <w:pPr>
+        <w:ind w:left="720"/>
+        <w:rPr>
+          <w:rFonts w:cstheme="minorHAnsi"/>
+        </w:rPr>
+      </w:pPr>
+      <w:r>
+        <w:rPr>
+          <w:rFonts w:cstheme="minorHAnsi"/>
+        </w:rPr>
+        <w:t>This line makes sure that sonarqube is set and ready to analyze my code for vulnerabilities</w:t>
+      </w:r>
+    </w:p>
+    <w:p>
+      <w:pPr>
+        <w:ind w:left="720"/>
+        <w:rPr>
+          <w:rFonts w:cstheme="minorHAnsi"/>
+        </w:rPr>
+      </w:pPr>
+      <w:r>
+        <w:rPr>
+          <w:rFonts w:cstheme="minorHAnsi"/>
+        </w:rPr>
+        <w:t>If sonarqube is not ready it exits with code 1</w:t>
+      </w:r>
+    </w:p>
+    <w:p>
+      <w:pPr>
+        <w:ind w:left="720"/>
+        <w:rPr>
+          <w:rFonts w:cstheme="minorHAnsi"/>
+        </w:rPr>
+      </w:pPr>
+    </w:p>
+    <w:p>
+      <w:pPr>
+        <w:ind w:firstLine="720"/>
+        <w:rPr>
+          <w:rFonts w:cstheme="minorHAnsi"/>
+          <w:color w:val="EE0000"/>
+        </w:rPr>
+      </w:pPr>
+      <w:r>
+        <w:rPr>
+          <w:rFonts w:cstheme="minorHAnsi"/>
+          <w:color w:val="EE0000"/>
+        </w:rPr>
+        <w:t>- cd ./todolist</w:t>
+      </w:r>
+    </w:p>
+    <w:p>
+      <w:pPr>
+        <w:ind w:left="720"/>
+        <w:rPr>
+          <w:rFonts w:cstheme="minorHAnsi"/>
+        </w:rPr>
+      </w:pPr>
+      <w:r>
+        <w:rPr>
+          <w:rFonts w:cstheme="minorHAnsi"/>
+        </w:rPr>
+        <w:t xml:space="preserve">Navigates to the todolist file where the java code is </w:t>
+      </w:r>
+    </w:p>
+    <w:p>
+      <w:pPr>
+        <w:ind w:left="720"/>
+        <w:rPr>
+          <w:rFonts w:cstheme="minorHAnsi"/>
+        </w:rPr>
+      </w:pPr>
+    </w:p>
+    <w:p>
+      <w:pPr>
+        <w:ind w:left="720"/>
+        <w:rPr>
+          <w:rFonts w:cstheme="minorHAnsi"/>
+        </w:rPr>
+      </w:pPr>
+    </w:p>
+    <w:p>
+      <w:pPr>
+        <w:ind w:left="720"/>
+        <w:rPr>
+          <w:rFonts w:cstheme="minorHAnsi"/>
+        </w:rPr>
+      </w:pPr>
+    </w:p>
+    <w:p>
+      <w:pPr>
+        <w:ind w:left="720"/>
+        <w:rPr>
+          <w:rFonts w:cstheme="minorHAnsi"/>
+        </w:rPr>
+      </w:pPr>
+    </w:p>
+    <w:p>
+      <w:pPr>
+        <w:ind w:left="720"/>
+        <w:rPr>
+          <w:rFonts w:cstheme="minorHAnsi"/>
+        </w:rPr>
+      </w:pPr>
+    </w:p>
+    <w:p>
+      <w:pPr>
+        <w:ind w:left="720"/>
+        <w:rPr>
+          <w:rFonts w:cstheme="minorHAnsi"/>
+        </w:rPr>
+      </w:pPr>
+    </w:p>
+    <w:p>
+      <w:pPr>
+        <w:ind w:left="720"/>
+        <w:rPr>
+          <w:rFonts w:cstheme="minorHAnsi"/>
+          <w:color w:val="EE0000"/>
+        </w:rPr>
+      </w:pPr>
+      <w:r>
+        <w:rPr>
+          <w:rFonts w:cstheme="minorHAnsi"/>
+          <w:color w:val="EE0000"/>
+        </w:rPr>
+        <w:t>- "mvn verify sonar:sonar -Dsonar.projectKey=todoapp-key -Dsonar.projectName=todoapp -Dsonar.projectVersion=1.0 -Dsonar.sources=src/main/java -Dsonar.tests=src/test/java -Dsonar.host.url=http://10.97.7.109:9000 -Dsonar.login=squ_4853d36dd8d2fe229ba46e6fb9de41f6cc463495"</w:t>
+      </w:r>
+    </w:p>
+    <w:p>
+      <w:pPr>
+        <w:rPr>
+          <w:rFonts w:cstheme="minorHAnsi"/>
+        </w:rPr>
+      </w:pPr>
+    </w:p>
+    <w:p>
+      <w:pPr>
+        <w:rPr>
+          <w:rFonts w:cstheme="minorHAnsi"/>
+        </w:rPr>
+      </w:pPr>
+    </w:p>
+    <w:p>
+      <w:pPr>
+        <w:rPr>
+          <w:rFonts w:cstheme="minorHAnsi"/>
+        </w:rPr>
+      </w:pPr>
+      <w:r>
+        <w:rPr>
+          <w:rFonts w:cstheme="minorHAnsi"/>
+        </w:rPr>
+        <w:tab/>
+      </w:r>
+      <w:r>
+        <w:rPr>
+          <w:rFonts w:cstheme="minorHAnsi"/>
+        </w:rPr>
+        <w:t>Now, it tells Maven to:</w:t>
+      </w:r>
+    </w:p>
+    <w:p>
+      <w:pPr>
+        <w:ind w:firstLine="720"/>
+        <w:rPr>
+          <w:rFonts w:cstheme="minorHAnsi"/>
+        </w:rPr>
+      </w:pPr>
+      <w:r>
+        <w:rPr>
+          <w:rFonts w:cstheme="minorHAnsi"/>
+        </w:rPr>
+        <w:t>Check and build your code (verify).</w:t>
+      </w:r>
+    </w:p>
+    <w:p>
+      <w:pPr>
+        <w:ind w:left="720"/>
+        <w:rPr>
+          <w:rFonts w:cstheme="minorHAnsi"/>
+        </w:rPr>
+      </w:pPr>
+      <w:r>
+        <w:rPr>
+          <w:rFonts w:cstheme="minorHAnsi"/>
+        </w:rPr>
+        <w:t>Send the code to the Sonar server for analysis (sonar:sonar).</w:t>
+      </w:r>
+    </w:p>
+    <w:p>
+      <w:pPr>
+        <w:ind w:firstLine="720"/>
+        <w:rPr>
+          <w:rFonts w:cstheme="minorHAnsi"/>
+        </w:rPr>
+      </w:pPr>
+      <w:r>
+        <w:rPr>
+          <w:rFonts w:cstheme="minorHAnsi"/>
+        </w:rPr>
+        <w:t xml:space="preserve"> It also tells the server:</w:t>
+      </w:r>
+    </w:p>
+    <w:p>
+      <w:pPr>
+        <w:ind w:left="720"/>
+        <w:rPr>
+          <w:rFonts w:cstheme="minorHAnsi"/>
+        </w:rPr>
+      </w:pPr>
+      <w:r>
+        <w:rPr>
+          <w:rFonts w:cstheme="minorHAnsi"/>
+        </w:rPr>
+        <w:t>What your project is called (todoapp-key).</w:t>
+      </w:r>
+    </w:p>
+    <w:p>
+      <w:pPr>
+        <w:ind w:left="720"/>
+        <w:rPr>
+          <w:rFonts w:cstheme="minorHAnsi"/>
+        </w:rPr>
+      </w:pPr>
+      <w:r>
+        <w:rPr>
+          <w:rFonts w:cstheme="minorHAnsi"/>
+        </w:rPr>
+        <w:t>Where the code and tests live (src/main/java and src/test/java).</w:t>
+      </w:r>
+    </w:p>
+    <w:p>
+      <w:pPr>
+        <w:ind w:left="720"/>
+        <w:rPr>
+          <w:rFonts w:cstheme="minorHAnsi"/>
+        </w:rPr>
+      </w:pPr>
+      <w:r>
+        <w:rPr>
+          <w:rFonts w:cstheme="minorHAnsi"/>
+        </w:rPr>
+        <w:t>Where the Sonar server is.</w:t>
+      </w:r>
+    </w:p>
+    <w:p>
+      <w:pPr>
+        <w:ind w:left="720"/>
+        <w:rPr>
+          <w:rFonts w:cstheme="minorHAnsi"/>
+        </w:rPr>
+      </w:pPr>
+      <w:r>
+        <w:rPr>
+          <w:rFonts w:cstheme="minorHAnsi"/>
+        </w:rPr>
+        <w:t>How to log in securely (with a secret token).</w:t>
+      </w:r>
+    </w:p>
+    <w:p>
+      <w:pPr>
+        <w:rPr>
+          <w:rFonts w:cstheme="minorHAnsi"/>
+        </w:rPr>
+      </w:pPr>
+    </w:p>
+    <w:p>
+      <w:pPr>
+        <w:ind w:left="720"/>
+        <w:rPr>
+          <w:rFonts w:cstheme="minorHAnsi"/>
+          <w:color w:val="EE0000"/>
+        </w:rPr>
+      </w:pPr>
+      <w:r>
+        <w:rPr>
+          <w:rFonts w:cstheme="minorHAnsi"/>
+          <w:color w:val="EE0000"/>
+        </w:rPr>
+        <w:t>- "curl -s -u squ_4853d36dd8d2fe229ba46e6fb9de41f6cc463495: \"http://10.97.7.109:9000/api/issues/search?componentKeys=todoapp-key\" -o target/sonar-issues.json"</w:t>
+      </w:r>
+    </w:p>
+    <w:p>
+      <w:pPr>
+        <w:ind w:left="720"/>
+        <w:rPr>
+          <w:rFonts w:cstheme="minorHAnsi"/>
+        </w:rPr>
+      </w:pPr>
+    </w:p>
+    <w:p>
+      <w:pPr>
+        <w:ind w:left="720"/>
+        <w:rPr>
+          <w:rFonts w:cstheme="minorHAnsi"/>
+        </w:rPr>
+      </w:pPr>
+      <w:r>
+        <w:rPr>
+          <w:rFonts w:cstheme="minorHAnsi"/>
+        </w:rPr>
+        <w:t>After the scanning is done this line requests the results from our sonarqube</w:t>
+      </w:r>
+    </w:p>
+    <w:p>
+      <w:pPr>
+        <w:rPr>
+          <w:rFonts w:cstheme="minorHAnsi"/>
+        </w:rPr>
+      </w:pPr>
+    </w:p>
+    <w:p>
+      <w:pPr>
+        <w:rPr>
+          <w:rFonts w:cstheme="minorHAnsi"/>
+        </w:rPr>
+      </w:pPr>
+    </w:p>
+    <w:p>
+      <w:pPr>
+        <w:rPr>
+          <w:rFonts w:cstheme="minorHAnsi"/>
+        </w:rPr>
+      </w:pPr>
+    </w:p>
+    <w:p>
+      <w:pPr>
+        <w:rPr>
+          <w:rFonts w:cstheme="minorHAnsi"/>
+        </w:rPr>
+      </w:pPr>
+    </w:p>
+    <w:p>
+      <w:pPr>
+        <w:rPr>
+          <w:rFonts w:cstheme="minorHAnsi"/>
+        </w:rPr>
+      </w:pPr>
+    </w:p>
+    <w:p>
+      <w:pPr>
+        <w:rPr>
+          <w:rFonts w:cstheme="minorHAnsi"/>
+        </w:rPr>
+      </w:pPr>
+    </w:p>
+    <w:p>
+      <w:pPr>
+        <w:rPr>
+          <w:rFonts w:cstheme="minorHAnsi"/>
+        </w:rPr>
+      </w:pPr>
+      <w:r>
+        <w:rPr>
+          <w:rFonts w:cstheme="minorHAnsi"/>
+        </w:rPr>
+        <w:lastRenderedPageBreak/>
+        <w:tab/>
+      </w:r>
+    </w:p>
+    <w:p>
+      <w:pPr>
+        <w:ind w:firstLine="720"/>
+        <w:rPr>
+          <w:rFonts w:cstheme="minorHAnsi"/>
+          <w:color w:val="EE0000"/>
+        </w:rPr>
+      </w:pPr>
+      <w:r>
+        <w:rPr>
+          <w:rFonts w:cstheme="minorHAnsi"/>
+          <w:color w:val="EE0000"/>
+        </w:rPr>
+        <w:t>artifacts:</w:t>
+      </w:r>
+    </w:p>
+    <w:p>
+      <w:pPr>
+        <w:ind w:firstLine="720"/>
+        <w:rPr>
+          <w:rFonts w:cstheme="minorHAnsi"/>
+          <w:color w:val="EE0000"/>
+        </w:rPr>
+      </w:pPr>
+      <w:r>
+        <w:rPr>
+          <w:rFonts w:cstheme="minorHAnsi"/>
+          <w:color w:val="EE0000"/>
+        </w:rPr>
+        <w:t xml:space="preserve">  paths:</w:t>
+      </w:r>
+    </w:p>
+    <w:p>
+      <w:pPr>
+        <w:rPr>
+          <w:rFonts w:cstheme="minorHAnsi"/>
+          <w:color w:val="EE0000"/>
+        </w:rPr>
+      </w:pPr>
+      <w:r>
+        <w:rPr>
+          <w:rFonts w:cstheme="minorHAnsi"/>
+          <w:color w:val="EE0000"/>
+        </w:rPr>
+        <w:t xml:space="preserve">    </w:t>
+      </w:r>
+      <w:r>
+        <w:rPr>
+          <w:rFonts w:cstheme="minorHAnsi"/>
+          <w:color w:val="EE0000"/>
+        </w:rPr>
+        <w:tab/>
+      </w:r>
+      <w:r>
+        <w:rPr>
+          <w:rFonts w:cstheme="minorHAnsi"/>
+          <w:color w:val="EE0000"/>
+        </w:rPr>
+        <w:t>- "todolist/target/sonar-issues.json"</w:t>
+      </w:r>
+    </w:p>
+    <w:p>
+      <w:pPr>
+        <w:rPr>
+          <w:rFonts w:cstheme="minorHAnsi"/>
+          <w:color w:val="EE0000"/>
+        </w:rPr>
+      </w:pPr>
+      <w:r>
+        <w:rPr>
+          <w:rFonts w:cstheme="minorHAnsi"/>
+          <w:color w:val="EE0000"/>
+        </w:rPr>
+        <w:t xml:space="preserve"> </w:t>
+      </w:r>
+      <w:r>
+        <w:rPr>
+          <w:rFonts w:cstheme="minorHAnsi"/>
+          <w:color w:val="EE0000"/>
+        </w:rPr>
+        <w:tab/>
+      </w:r>
+      <w:r>
+        <w:rPr>
+          <w:rFonts w:cstheme="minorHAnsi"/>
+          <w:color w:val="EE0000"/>
+        </w:rPr>
+        <w:t xml:space="preserve"> expire_in: 2 hrs</w:t>
+      </w:r>
+    </w:p>
+    <w:p>
+      <w:pPr>
+        <w:rPr>
+          <w:rFonts w:cstheme="minorHAnsi"/>
+          <w:color w:val="EE0000"/>
+        </w:rPr>
+      </w:pPr>
+    </w:p>
+    <w:p>
+      <w:pPr>
+        <w:ind w:left="720"/>
+        <w:rPr>
+          <w:rFonts w:cstheme="minorHAnsi"/>
+        </w:rPr>
+      </w:pPr>
+      <w:r>
+        <w:rPr>
+          <w:rFonts w:cstheme="minorHAnsi"/>
+        </w:rPr>
+        <w:t>the artifacts are generated after the job is done and stored as .json as well as it can be found on sonarqube UI the expiry for the .json is 2 hours</w:t>
+      </w:r>
+    </w:p>
+    <w:p>
+      <w:pPr>
+        <w:ind w:left="720"/>
+        <w:rPr>
+          <w:rFonts w:cstheme="minorHAnsi"/>
+        </w:rPr>
+      </w:pPr>
+    </w:p>
+    <w:p>
+      <w:pPr>
+        <w:ind w:left="720"/>
+        <w:rPr>
+          <w:rFonts w:cstheme="minorHAnsi"/>
+        </w:rPr>
+      </w:pPr>
+      <w:r>
+        <w:rPr>
+          <w:rFonts w:cstheme="minorHAnsi"/>
+        </w:rPr>
+        <w:t xml:space="preserve">unlike our juice shop this one will not generate artifacts if cancelled or </w:t>
+      </w:r>
+      <w:r>
+        <w:rPr>
+          <w:rFonts w:cstheme="minorHAnsi"/>
+        </w:rPr>
+        <w:t>failed</w:t>
+      </w:r>
+    </w:p>
+    <w:p>
+      <w:pPr>
+        <w:rPr>
+          <w:rFonts w:asciiTheme="minorBidi" w:hAnsiTheme="minorBidi"/>
+        </w:rPr>
+      </w:pPr>
+      <w:r>
+        <w:rPr>
+          <w:rFonts w:asciiTheme="majorBidi" w:hAnsiTheme="majorBidi" w:cstheme="majorBidi"/>
+          <w:sz w:val="28"/>
+          <w:szCs w:val="28"/>
+        </w:rPr>
+        <w:tab/>
+      </w:r>
+    </w:p>
+    <w:p>
+      <w:pPr>
+        <w:rPr>
+          <w:rFonts w:asciiTheme="majorBidi" w:hAnsiTheme="majorBidi" w:cstheme="majorBidi"/>
+          <w:sz w:val="28"/>
+          <w:szCs w:val="28"/>
+        </w:rPr>
+      </w:pPr>
+    </w:p>
+    <w:p>
+      <w:pPr>
+        <w:rPr>
+          <w:rFonts w:asciiTheme="majorBidi" w:hAnsiTheme="majorBidi" w:cstheme="majorBidi"/>
+          <w:sz w:val="28"/>
+          <w:szCs w:val="28"/>
+        </w:rPr>
+      </w:pPr>
+      <w:r>
+        <w:rPr>
+          <w:rFonts w:asciiTheme="majorBidi" w:hAnsiTheme="majorBidi" w:cstheme="majorBidi"/>
+          <w:sz w:val="28"/>
+          <w:szCs w:val="28"/>
+        </w:rPr>
+        <w:tab/>
+      </w:r>
+    </w:p>
+    <w:p>
+      <w:pPr>
+        <w:rPr>
+          <w:rFonts w:asciiTheme="majorBidi" w:hAnsiTheme="majorBidi" w:cstheme="majorBidi"/>
+          <w:sz w:val="28"/>
+          <w:szCs w:val="28"/>
+        </w:rPr>
+      </w:pPr>
+      <w:r>
+        <w:rPr>
+          <w:rFonts w:asciiTheme="majorBidi" w:hAnsiTheme="majorBidi" w:cstheme="majorBidi"/>
+          <w:sz w:val="28"/>
+          <w:szCs w:val="28"/>
+        </w:rPr>
+        <w:t>for the UI just read the technical report the HMI phase</w:t>
+      </w:r>
+    </w:p>
+    <w:p>
+      <w:pPr>
+        <w:rPr>
+          <w:rFonts w:asciiTheme="majorBidi" w:hAnsiTheme="majorBidi" w:cstheme="majorBidi"/>
+          <w:sz w:val="28"/>
+          <w:szCs w:val="28"/>
+        </w:rPr>
+      </w:pPr>
+      <w:r>
+        <w:rPr>
+          <w:rFonts w:asciiTheme="majorBidi" w:hAnsiTheme="majorBidi" w:cstheme="majorBidi"/>
+          <w:sz w:val="28"/>
+          <w:szCs w:val="28"/>
+        </w:rPr>
+        <w:t>for the documentation just read your parts</w:t>
+      </w:r>
     </w:p>
     <w:sectPr>
       <w:pgSz w:w="12240" w:h="15840"/>
@@ -1811,6 +4121,467 @@
     </w:sectPr>
   </w:body>
 </w:document>
+</file>
+
+<file path=word/numbering.xml><?xml version="1.0" encoding="utf-8"?>
+<w:numbering xmlns:wpc="http://schemas.microsoft.com/office/word/2010/wordprocessingCanvas" xmlns:cx="http://schemas.microsoft.com/office/drawing/2014/chartex" xmlns:cx1="http://schemas.microsoft.com/office/drawing/2015/9/8/chartex" xmlns:cx2="http://schemas.microsoft.com/office/drawing/2015/10/21/chartex" xmlns:cx3="http://schemas.microsoft.com/office/drawing/2016/5/9/chartex" xmlns:cx4="http://schemas.microsoft.com/office/drawing/2016/5/10/chartex" xmlns:cx5="http://schemas.microsoft.com/office/drawing/2016/5/11/chartex" xmlns:cx6="http://schemas.microsoft.com/office/drawing/2016/5/12/chartex" xmlns:cx7="http://schemas.microsoft.com/office/drawing/2016/5/13/chartex" xmlns:cx8="http://schemas.microsoft.com/office/drawing/2016/5/14/chartex" xmlns:mc="http://schemas.openxmlformats.org/markup-compatibility/2006" xmlns:aink="http://schemas.microsoft.com/office/drawing/2016/ink" xmlns:am3d="http://schemas.microsoft.com/office/drawing/2017/model3d" xmlns:o="urn:schemas-microsoft-com:office:office" xmlns:oel="http://schemas.microsoft.com/office/2019/extlst" xmlns:r="http://schemas.openxmlformats.org/officeDocument/2006/relationships" xmlns:m="http://schemas.openxmlformats.org/officeDocument/2006/math" xmlns:v="urn:schemas-microsoft-com:vml" xmlns:wp14="http://schemas.microsoft.com/office/word/2010/wordprocessingDrawing" xmlns:wp="http://schemas.openxmlformats.org/drawingml/2006/wordprocessingDrawing" xmlns:w10="urn:schemas-microsoft-com:office:word" xmlns:w="http://schemas.openxmlformats.org/wordprocessingml/2006/main" xmlns:w14="http://schemas.microsoft.com/office/word/2010/wordml" xmlns:w15="http://schemas.microsoft.com/office/word/2012/wordml" xmlns:w16cex="http://schemas.microsoft.com/office/word/2018/wordml/cex" xmlns:w16cid="http://schemas.microsoft.com/office/word/2016/wordml/cid" xmlns:w16="http://schemas.microsoft.com/office/word/2018/wordml" xmlns:w16du="http://schemas.microsoft.com/office/word/2023/wordml/word16du" xmlns:w16sdtdh="http://schemas.microsoft.com/office/word/2020/wordml/sdtdatahash" xmlns:w16sdtfl="http://schemas.microsoft.com/office/word/2024/wordml/sdtformatlock" xmlns:w16se="http://schemas.microsoft.com/office/word/2015/wordml/symex" xmlns:wpg="http://schemas.microsoft.com/office/word/2010/wordprocessingGroup" xmlns:wpi="http://schemas.microsoft.com/office/word/2010/wordprocessingInk" xmlns:wne="http://schemas.microsoft.com/office/word/2006/wordml" xmlns:wps="http://schemas.microsoft.com/office/word/2010/wordprocessingShape" mc:Ignorable="w14 w15 w16se w16cid w16 w16cex w16sdtdh w16sdtfl w16du wp14">
+  <w:abstractNum w:abstractNumId="0" w15:restartNumberingAfterBreak="0">
+    <w:nsid w:val="09553A7A"/>
+    <w:multiLevelType w:val="multilevel"/>
+    <w:tmpl w:val="3FAAA7DE"/>
+    <w:lvl w:ilvl="0">
+      <w:start w:val="1"/>
+      <w:numFmt w:val="bullet"/>
+      <w:lvlText w:val=""/>
+      <w:lvlJc w:val="left"/>
+      <w:pPr>
+        <w:tabs>
+          <w:tab w:val="num" w:pos="720"/>
+        </w:tabs>
+        <w:ind w:left="720" w:hanging="360"/>
+      </w:pPr>
+      <w:rPr>
+        <w:rFonts w:ascii="Symbol" w:hAnsi="Symbol" w:hint="default"/>
+        <w:sz w:val="20"/>
+      </w:rPr>
+    </w:lvl>
+    <w:lvl w:ilvl="1">
+      <w:start w:val="1"/>
+      <w:numFmt w:val="bullet"/>
+      <w:lvlText w:val="o"/>
+      <w:lvlJc w:val="left"/>
+      <w:pPr>
+        <w:tabs>
+          <w:tab w:val="num" w:pos="1440"/>
+        </w:tabs>
+        <w:ind w:left="1440" w:hanging="360"/>
+      </w:pPr>
+      <w:rPr>
+        <w:rFonts w:ascii="Courier New" w:hAnsi="Courier New" w:hint="default"/>
+        <w:sz w:val="20"/>
+      </w:rPr>
+    </w:lvl>
+    <w:lvl w:ilvl="2" w:tentative="1">
+      <w:start w:val="1"/>
+      <w:numFmt w:val="bullet"/>
+      <w:lvlText w:val=""/>
+      <w:lvlJc w:val="left"/>
+      <w:pPr>
+        <w:tabs>
+          <w:tab w:val="num" w:pos="2160"/>
+        </w:tabs>
+        <w:ind w:left="2160" w:hanging="360"/>
+      </w:pPr>
+      <w:rPr>
+        <w:rFonts w:ascii="Wingdings" w:hAnsi="Wingdings" w:hint="default"/>
+        <w:sz w:val="20"/>
+      </w:rPr>
+    </w:lvl>
+    <w:lvl w:ilvl="3" w:tentative="1">
+      <w:start w:val="1"/>
+      <w:numFmt w:val="bullet"/>
+      <w:lvlText w:val=""/>
+      <w:lvlJc w:val="left"/>
+      <w:pPr>
+        <w:tabs>
+          <w:tab w:val="num" w:pos="2880"/>
+        </w:tabs>
+        <w:ind w:left="2880" w:hanging="360"/>
+      </w:pPr>
+      <w:rPr>
+        <w:rFonts w:ascii="Wingdings" w:hAnsi="Wingdings" w:hint="default"/>
+        <w:sz w:val="20"/>
+      </w:rPr>
+    </w:lvl>
+    <w:lvl w:ilvl="4" w:tentative="1">
+      <w:start w:val="1"/>
+      <w:numFmt w:val="bullet"/>
+      <w:lvlText w:val=""/>
+      <w:lvlJc w:val="left"/>
+      <w:pPr>
+        <w:tabs>
+          <w:tab w:val="num" w:pos="3600"/>
+        </w:tabs>
+        <w:ind w:left="3600" w:hanging="360"/>
+      </w:pPr>
+      <w:rPr>
+        <w:rFonts w:ascii="Wingdings" w:hAnsi="Wingdings" w:hint="default"/>
+        <w:sz w:val="20"/>
+      </w:rPr>
+    </w:lvl>
+    <w:lvl w:ilvl="5" w:tentative="1">
+      <w:start w:val="1"/>
+      <w:numFmt w:val="bullet"/>
+      <w:lvlText w:val=""/>
+      <w:lvlJc w:val="left"/>
+      <w:pPr>
+        <w:tabs>
+          <w:tab w:val="num" w:pos="4320"/>
+        </w:tabs>
+        <w:ind w:left="4320" w:hanging="360"/>
+      </w:pPr>
+      <w:rPr>
+        <w:rFonts w:ascii="Wingdings" w:hAnsi="Wingdings" w:hint="default"/>
+        <w:sz w:val="20"/>
+      </w:rPr>
+    </w:lvl>
+    <w:lvl w:ilvl="6" w:tentative="1">
+      <w:start w:val="1"/>
+      <w:numFmt w:val="bullet"/>
+      <w:lvlText w:val=""/>
+      <w:lvlJc w:val="left"/>
+      <w:pPr>
+        <w:tabs>
+          <w:tab w:val="num" w:pos="5040"/>
+        </w:tabs>
+        <w:ind w:left="5040" w:hanging="360"/>
+      </w:pPr>
+      <w:rPr>
+        <w:rFonts w:ascii="Wingdings" w:hAnsi="Wingdings" w:hint="default"/>
+        <w:sz w:val="20"/>
+      </w:rPr>
+    </w:lvl>
+    <w:lvl w:ilvl="7" w:tentative="1">
+      <w:start w:val="1"/>
+      <w:numFmt w:val="bullet"/>
+      <w:lvlText w:val=""/>
+      <w:lvlJc w:val="left"/>
+      <w:pPr>
+        <w:tabs>
+          <w:tab w:val="num" w:pos="5760"/>
+        </w:tabs>
+        <w:ind w:left="5760" w:hanging="360"/>
+      </w:pPr>
+      <w:rPr>
+        <w:rFonts w:ascii="Wingdings" w:hAnsi="Wingdings" w:hint="default"/>
+        <w:sz w:val="20"/>
+      </w:rPr>
+    </w:lvl>
+    <w:lvl w:ilvl="8" w:tentative="1">
+      <w:start w:val="1"/>
+      <w:numFmt w:val="bullet"/>
+      <w:lvlText w:val=""/>
+      <w:lvlJc w:val="left"/>
+      <w:pPr>
+        <w:tabs>
+          <w:tab w:val="num" w:pos="6480"/>
+        </w:tabs>
+        <w:ind w:left="6480" w:hanging="360"/>
+      </w:pPr>
+      <w:rPr>
+        <w:rFonts w:ascii="Wingdings" w:hAnsi="Wingdings" w:hint="default"/>
+        <w:sz w:val="20"/>
+      </w:rPr>
+    </w:lvl>
+  </w:abstractNum>
+  <w:abstractNum w:abstractNumId="1" w15:restartNumberingAfterBreak="0">
+    <w:nsid w:val="49B02239"/>
+    <w:multiLevelType w:val="multilevel"/>
+    <w:tmpl w:val="1D9664D0"/>
+    <w:lvl w:ilvl="0">
+      <w:start w:val="1"/>
+      <w:numFmt w:val="bullet"/>
+      <w:lvlText w:val=""/>
+      <w:lvlJc w:val="left"/>
+      <w:pPr>
+        <w:tabs>
+          <w:tab w:val="num" w:pos="720"/>
+        </w:tabs>
+        <w:ind w:left="720" w:hanging="360"/>
+      </w:pPr>
+      <w:rPr>
+        <w:rFonts w:ascii="Symbol" w:hAnsi="Symbol" w:hint="default"/>
+        <w:sz w:val="20"/>
+      </w:rPr>
+    </w:lvl>
+    <w:lvl w:ilvl="1" w:tentative="1">
+      <w:start w:val="1"/>
+      <w:numFmt w:val="bullet"/>
+      <w:lvlText w:val="o"/>
+      <w:lvlJc w:val="left"/>
+      <w:pPr>
+        <w:tabs>
+          <w:tab w:val="num" w:pos="1440"/>
+        </w:tabs>
+        <w:ind w:left="1440" w:hanging="360"/>
+      </w:pPr>
+      <w:rPr>
+        <w:rFonts w:ascii="Courier New" w:hAnsi="Courier New" w:hint="default"/>
+        <w:sz w:val="20"/>
+      </w:rPr>
+    </w:lvl>
+    <w:lvl w:ilvl="2" w:tentative="1">
+      <w:start w:val="1"/>
+      <w:numFmt w:val="bullet"/>
+      <w:lvlText w:val=""/>
+      <w:lvlJc w:val="left"/>
+      <w:pPr>
+        <w:tabs>
+          <w:tab w:val="num" w:pos="2160"/>
+        </w:tabs>
+        <w:ind w:left="2160" w:hanging="360"/>
+      </w:pPr>
+      <w:rPr>
+        <w:rFonts w:ascii="Wingdings" w:hAnsi="Wingdings" w:hint="default"/>
+        <w:sz w:val="20"/>
+      </w:rPr>
+    </w:lvl>
+    <w:lvl w:ilvl="3" w:tentative="1">
+      <w:start w:val="1"/>
+      <w:numFmt w:val="bullet"/>
+      <w:lvlText w:val=""/>
+      <w:lvlJc w:val="left"/>
+      <w:pPr>
+        <w:tabs>
+          <w:tab w:val="num" w:pos="2880"/>
+        </w:tabs>
+        <w:ind w:left="2880" w:hanging="360"/>
+      </w:pPr>
+      <w:rPr>
+        <w:rFonts w:ascii="Wingdings" w:hAnsi="Wingdings" w:hint="default"/>
+        <w:sz w:val="20"/>
+      </w:rPr>
+    </w:lvl>
+    <w:lvl w:ilvl="4" w:tentative="1">
+      <w:start w:val="1"/>
+      <w:numFmt w:val="bullet"/>
+      <w:lvlText w:val=""/>
+      <w:lvlJc w:val="left"/>
+      <w:pPr>
+        <w:tabs>
+          <w:tab w:val="num" w:pos="3600"/>
+        </w:tabs>
+        <w:ind w:left="3600" w:hanging="360"/>
+      </w:pPr>
+      <w:rPr>
+        <w:rFonts w:ascii="Wingdings" w:hAnsi="Wingdings" w:hint="default"/>
+        <w:sz w:val="20"/>
+      </w:rPr>
+    </w:lvl>
+    <w:lvl w:ilvl="5" w:tentative="1">
+      <w:start w:val="1"/>
+      <w:numFmt w:val="bullet"/>
+      <w:lvlText w:val=""/>
+      <w:lvlJc w:val="left"/>
+      <w:pPr>
+        <w:tabs>
+          <w:tab w:val="num" w:pos="4320"/>
+        </w:tabs>
+        <w:ind w:left="4320" w:hanging="360"/>
+      </w:pPr>
+      <w:rPr>
+        <w:rFonts w:ascii="Wingdings" w:hAnsi="Wingdings" w:hint="default"/>
+        <w:sz w:val="20"/>
+      </w:rPr>
+    </w:lvl>
+    <w:lvl w:ilvl="6" w:tentative="1">
+      <w:start w:val="1"/>
+      <w:numFmt w:val="bullet"/>
+      <w:lvlText w:val=""/>
+      <w:lvlJc w:val="left"/>
+      <w:pPr>
+        <w:tabs>
+          <w:tab w:val="num" w:pos="5040"/>
+        </w:tabs>
+        <w:ind w:left="5040" w:hanging="360"/>
+      </w:pPr>
+      <w:rPr>
+        <w:rFonts w:ascii="Wingdings" w:hAnsi="Wingdings" w:hint="default"/>
+        <w:sz w:val="20"/>
+      </w:rPr>
+    </w:lvl>
+    <w:lvl w:ilvl="7" w:tentative="1">
+      <w:start w:val="1"/>
+      <w:numFmt w:val="bullet"/>
+      <w:lvlText w:val=""/>
+      <w:lvlJc w:val="left"/>
+      <w:pPr>
+        <w:tabs>
+          <w:tab w:val="num" w:pos="5760"/>
+        </w:tabs>
+        <w:ind w:left="5760" w:hanging="360"/>
+      </w:pPr>
+      <w:rPr>
+        <w:rFonts w:ascii="Wingdings" w:hAnsi="Wingdings" w:hint="default"/>
+        <w:sz w:val="20"/>
+      </w:rPr>
+    </w:lvl>
+    <w:lvl w:ilvl="8" w:tentative="1">
+      <w:start w:val="1"/>
+      <w:numFmt w:val="bullet"/>
+      <w:lvlText w:val=""/>
+      <w:lvlJc w:val="left"/>
+      <w:pPr>
+        <w:tabs>
+          <w:tab w:val="num" w:pos="6480"/>
+        </w:tabs>
+        <w:ind w:left="6480" w:hanging="360"/>
+      </w:pPr>
+      <w:rPr>
+        <w:rFonts w:ascii="Wingdings" w:hAnsi="Wingdings" w:hint="default"/>
+        <w:sz w:val="20"/>
+      </w:rPr>
+    </w:lvl>
+  </w:abstractNum>
+  <w:abstractNum w:abstractNumId="2" w15:restartNumberingAfterBreak="0">
+    <w:nsid w:val="7D4F0F0D"/>
+    <w:multiLevelType w:val="multilevel"/>
+    <w:tmpl w:val="37FE6A92"/>
+    <w:lvl w:ilvl="0">
+      <w:start w:val="1"/>
+      <w:numFmt w:val="bullet"/>
+      <w:lvlText w:val=""/>
+      <w:lvlJc w:val="left"/>
+      <w:pPr>
+        <w:tabs>
+          <w:tab w:val="num" w:pos="720"/>
+        </w:tabs>
+        <w:ind w:left="720" w:hanging="360"/>
+      </w:pPr>
+      <w:rPr>
+        <w:rFonts w:ascii="Symbol" w:hAnsi="Symbol" w:hint="default"/>
+        <w:sz w:val="20"/>
+      </w:rPr>
+    </w:lvl>
+    <w:lvl w:ilvl="1" w:tentative="1">
+      <w:start w:val="1"/>
+      <w:numFmt w:val="bullet"/>
+      <w:lvlText w:val="o"/>
+      <w:lvlJc w:val="left"/>
+      <w:pPr>
+        <w:tabs>
+          <w:tab w:val="num" w:pos="1440"/>
+        </w:tabs>
+        <w:ind w:left="1440" w:hanging="360"/>
+      </w:pPr>
+      <w:rPr>
+        <w:rFonts w:ascii="Courier New" w:hAnsi="Courier New" w:hint="default"/>
+        <w:sz w:val="20"/>
+      </w:rPr>
+    </w:lvl>
+    <w:lvl w:ilvl="2" w:tentative="1">
+      <w:start w:val="1"/>
+      <w:numFmt w:val="bullet"/>
+      <w:lvlText w:val=""/>
+      <w:lvlJc w:val="left"/>
+      <w:pPr>
+        <w:tabs>
+          <w:tab w:val="num" w:pos="2160"/>
+        </w:tabs>
+        <w:ind w:left="2160" w:hanging="360"/>
+      </w:pPr>
+      <w:rPr>
+        <w:rFonts w:ascii="Wingdings" w:hAnsi="Wingdings" w:hint="default"/>
+        <w:sz w:val="20"/>
+      </w:rPr>
+    </w:lvl>
+    <w:lvl w:ilvl="3" w:tentative="1">
+      <w:start w:val="1"/>
+      <w:numFmt w:val="bullet"/>
+      <w:lvlText w:val=""/>
+      <w:lvlJc w:val="left"/>
+      <w:pPr>
+        <w:tabs>
+          <w:tab w:val="num" w:pos="2880"/>
+        </w:tabs>
+        <w:ind w:left="2880" w:hanging="360"/>
+      </w:pPr>
+      <w:rPr>
+        <w:rFonts w:ascii="Wingdings" w:hAnsi="Wingdings" w:hint="default"/>
+        <w:sz w:val="20"/>
+      </w:rPr>
+    </w:lvl>
+    <w:lvl w:ilvl="4" w:tentative="1">
+      <w:start w:val="1"/>
+      <w:numFmt w:val="bullet"/>
+      <w:lvlText w:val=""/>
+      <w:lvlJc w:val="left"/>
+      <w:pPr>
+        <w:tabs>
+          <w:tab w:val="num" w:pos="3600"/>
+        </w:tabs>
+        <w:ind w:left="3600" w:hanging="360"/>
+      </w:pPr>
+      <w:rPr>
+        <w:rFonts w:ascii="Wingdings" w:hAnsi="Wingdings" w:hint="default"/>
+        <w:sz w:val="20"/>
+      </w:rPr>
+    </w:lvl>
+    <w:lvl w:ilvl="5" w:tentative="1">
+      <w:start w:val="1"/>
+      <w:numFmt w:val="bullet"/>
+      <w:lvlText w:val=""/>
+      <w:lvlJc w:val="left"/>
+      <w:pPr>
+        <w:tabs>
+          <w:tab w:val="num" w:pos="4320"/>
+        </w:tabs>
+        <w:ind w:left="4320" w:hanging="360"/>
+      </w:pPr>
+      <w:rPr>
+        <w:rFonts w:ascii="Wingdings" w:hAnsi="Wingdings" w:hint="default"/>
+        <w:sz w:val="20"/>
+      </w:rPr>
+    </w:lvl>
+    <w:lvl w:ilvl="6" w:tentative="1">
+      <w:start w:val="1"/>
+      <w:numFmt w:val="bullet"/>
+      <w:lvlText w:val=""/>
+      <w:lvlJc w:val="left"/>
+      <w:pPr>
+        <w:tabs>
+          <w:tab w:val="num" w:pos="5040"/>
+        </w:tabs>
+        <w:ind w:left="5040" w:hanging="360"/>
+      </w:pPr>
+      <w:rPr>
+        <w:rFonts w:ascii="Wingdings" w:hAnsi="Wingdings" w:hint="default"/>
+        <w:sz w:val="20"/>
+      </w:rPr>
+    </w:lvl>
+    <w:lvl w:ilvl="7" w:tentative="1">
+      <w:start w:val="1"/>
+      <w:numFmt w:val="bullet"/>
+      <w:lvlText w:val=""/>
+      <w:lvlJc w:val="left"/>
+      <w:pPr>
+        <w:tabs>
+          <w:tab w:val="num" w:pos="5760"/>
+        </w:tabs>
+        <w:ind w:left="5760" w:hanging="360"/>
+      </w:pPr>
+      <w:rPr>
+        <w:rFonts w:ascii="Wingdings" w:hAnsi="Wingdings" w:hint="default"/>
+        <w:sz w:val="20"/>
+      </w:rPr>
+    </w:lvl>
+    <w:lvl w:ilvl="8" w:tentative="1">
+      <w:start w:val="1"/>
+      <w:numFmt w:val="bullet"/>
+      <w:lvlText w:val=""/>
+      <w:lvlJc w:val="left"/>
+      <w:pPr>
+        <w:tabs>
+          <w:tab w:val="num" w:pos="6480"/>
+        </w:tabs>
+        <w:ind w:left="6480" w:hanging="360"/>
+      </w:pPr>
+      <w:rPr>
+        <w:rFonts w:ascii="Wingdings" w:hAnsi="Wingdings" w:hint="default"/>
+        <w:sz w:val="20"/>
+      </w:rPr>
+    </w:lvl>
+  </w:abstractNum>
+  <w:num w:numId="1" w16cid:durableId="1086419264">
+    <w:abstractNumId w:val="0"/>
+  </w:num>
+  <w:num w:numId="2" w16cid:durableId="122696363">
+    <w:abstractNumId w:val="1"/>
+  </w:num>
+  <w:num w:numId="3" w16cid:durableId="2072734051">
+    <w:abstractNumId w:val="2"/>
+  </w:num>
+</w:numbering>
 </file>
 
 <file path=word/styles.xml><?xml version="1.0" encoding="utf-8"?>
@@ -2213,7 +4984,7 @@
   <w:style w:type="paragraph" w:default="1" w:styleId="Normal">
     <w:name w:val="Normal"/>
     <w:qFormat/>
-    <w:rsid w:val="0091121F"/>
+    <w:rsid w:val="00826284"/>
   </w:style>
   <w:style w:type="paragraph" w:styleId="Heading1">
     <w:name w:val="heading 1"/>
@@ -2730,6 +5501,17 @@
       <w:spacing w:val="5"/>
     </w:rPr>
   </w:style>
+  <w:style w:type="paragraph" w:styleId="NormalWeb">
+    <w:name w:val="Normal (Web)"/>
+    <w:basedOn w:val="Normal"/>
+    <w:uiPriority w:val="99"/>
+    <w:semiHidden/>
+    <w:unhideWhenUsed/>
+    <w:rsid w:val="001E5A4E"/>
+    <w:rPr>
+      <w:rFonts w:ascii="Times New Roman" w:hAnsi="Times New Roman" w:cs="Times New Roman"/>
+    </w:rPr>
+  </w:style>
 </w:styles>
 </file>
 
